--- a/assets/TMMDL_GUI_Hisarli_YC.docx
+++ b/assets/TMMDL_GUI_Hisarli_YC.docx
@@ -546,8 +546,8 @@
           <w:rFonts w:ascii="Times New Roman" w:hAnsi="Times New Roman" w:cs="Times New Roman"/>
           <w:b/>
           <w:bCs/>
-          <w:sz w:val="28"/>
-          <w:szCs w:val="28"/>
+          <w:sz w:val="24"/>
+          <w:szCs w:val="24"/>
           <w:lang w:val="tr-TR"/>
         </w:rPr>
       </w:pPr>
@@ -556,8 +556,8 @@
           <w:rFonts w:ascii="Times New Roman" w:hAnsi="Times New Roman" w:cs="Times New Roman"/>
           <w:b/>
           <w:bCs/>
-          <w:sz w:val="28"/>
-          <w:szCs w:val="28"/>
+          <w:sz w:val="24"/>
+          <w:szCs w:val="24"/>
           <w:lang w:val="tr-TR"/>
         </w:rPr>
         <w:lastRenderedPageBreak/>
@@ -569,8 +569,8 @@
           <w:rFonts w:ascii="Times New Roman" w:hAnsi="Times New Roman" w:cs="Times New Roman"/>
           <w:b/>
           <w:bCs/>
-          <w:sz w:val="28"/>
-          <w:szCs w:val="28"/>
+          <w:sz w:val="24"/>
+          <w:szCs w:val="24"/>
           <w:lang w:val="tr-TR"/>
         </w:rPr>
         <w:t>Graphical</w:t>
@@ -581,8 +581,8 @@
           <w:rFonts w:ascii="Times New Roman" w:hAnsi="Times New Roman" w:cs="Times New Roman"/>
           <w:b/>
           <w:bCs/>
-          <w:sz w:val="28"/>
-          <w:szCs w:val="28"/>
+          <w:sz w:val="24"/>
+          <w:szCs w:val="24"/>
           <w:lang w:val="tr-TR"/>
         </w:rPr>
         <w:t xml:space="preserve"> User </w:t>
@@ -593,8 +593,8 @@
           <w:rFonts w:ascii="Times New Roman" w:hAnsi="Times New Roman" w:cs="Times New Roman"/>
           <w:b/>
           <w:bCs/>
-          <w:sz w:val="28"/>
-          <w:szCs w:val="28"/>
+          <w:sz w:val="24"/>
+          <w:szCs w:val="24"/>
           <w:lang w:val="tr-TR"/>
         </w:rPr>
         <w:t>Interface</w:t>
@@ -605,8 +605,8 @@
           <w:rFonts w:ascii="Times New Roman" w:hAnsi="Times New Roman" w:cs="Times New Roman"/>
           <w:b/>
           <w:bCs/>
-          <w:sz w:val="28"/>
-          <w:szCs w:val="28"/>
+          <w:sz w:val="24"/>
+          <w:szCs w:val="24"/>
           <w:lang w:val="tr-TR"/>
         </w:rPr>
         <w:t xml:space="preserve"> </w:t>
@@ -617,8 +617,8 @@
           <w:rFonts w:ascii="Times New Roman" w:hAnsi="Times New Roman" w:cs="Times New Roman"/>
           <w:b/>
           <w:bCs/>
-          <w:sz w:val="28"/>
-          <w:szCs w:val="28"/>
+          <w:sz w:val="24"/>
+          <w:szCs w:val="24"/>
           <w:lang w:val="tr-TR"/>
         </w:rPr>
         <w:t>for</w:t>
@@ -629,8 +629,8 @@
           <w:rFonts w:ascii="Times New Roman" w:hAnsi="Times New Roman" w:cs="Times New Roman"/>
           <w:b/>
           <w:bCs/>
-          <w:sz w:val="28"/>
-          <w:szCs w:val="28"/>
+          <w:sz w:val="24"/>
+          <w:szCs w:val="24"/>
           <w:lang w:val="tr-TR"/>
         </w:rPr>
         <w:t xml:space="preserve"> </w:t>
@@ -641,8 +641,8 @@
           <w:rFonts w:ascii="Times New Roman" w:hAnsi="Times New Roman" w:cs="Times New Roman"/>
           <w:b/>
           <w:bCs/>
-          <w:sz w:val="28"/>
-          <w:szCs w:val="28"/>
+          <w:sz w:val="24"/>
+          <w:szCs w:val="24"/>
           <w:lang w:val="tr-TR"/>
         </w:rPr>
         <w:t>Deep</w:t>
@@ -653,8 +653,8 @@
           <w:rFonts w:ascii="Times New Roman" w:hAnsi="Times New Roman" w:cs="Times New Roman"/>
           <w:b/>
           <w:bCs/>
-          <w:sz w:val="28"/>
-          <w:szCs w:val="28"/>
+          <w:sz w:val="24"/>
+          <w:szCs w:val="24"/>
           <w:lang w:val="tr-TR"/>
         </w:rPr>
         <w:t xml:space="preserve"> Learning-</w:t>
@@ -665,8 +665,8 @@
           <w:rFonts w:ascii="Times New Roman" w:hAnsi="Times New Roman" w:cs="Times New Roman"/>
           <w:b/>
           <w:bCs/>
-          <w:sz w:val="28"/>
-          <w:szCs w:val="28"/>
+          <w:sz w:val="24"/>
+          <w:szCs w:val="24"/>
           <w:lang w:val="tr-TR"/>
         </w:rPr>
         <w:t>Based</w:t>
@@ -677,8 +677,8 @@
           <w:rFonts w:ascii="Times New Roman" w:hAnsi="Times New Roman" w:cs="Times New Roman"/>
           <w:b/>
           <w:bCs/>
-          <w:sz w:val="28"/>
-          <w:szCs w:val="28"/>
+          <w:sz w:val="24"/>
+          <w:szCs w:val="24"/>
           <w:lang w:val="tr-TR"/>
         </w:rPr>
         <w:t xml:space="preserve"> </w:t>
@@ -689,8 +689,8 @@
           <w:rFonts w:ascii="Times New Roman" w:hAnsi="Times New Roman" w:cs="Times New Roman"/>
           <w:b/>
           <w:bCs/>
-          <w:sz w:val="28"/>
-          <w:szCs w:val="28"/>
+          <w:sz w:val="24"/>
+          <w:szCs w:val="24"/>
           <w:lang w:val="tr-TR"/>
         </w:rPr>
         <w:t>Automatic</w:t>
@@ -701,8 +701,8 @@
           <w:rFonts w:ascii="Times New Roman" w:hAnsi="Times New Roman" w:cs="Times New Roman"/>
           <w:b/>
           <w:bCs/>
-          <w:sz w:val="28"/>
-          <w:szCs w:val="28"/>
+          <w:sz w:val="24"/>
+          <w:szCs w:val="24"/>
           <w:lang w:val="tr-TR"/>
         </w:rPr>
         <w:t xml:space="preserve"> </w:t>
@@ -713,8 +713,8 @@
           <w:rFonts w:ascii="Times New Roman" w:hAnsi="Times New Roman" w:cs="Times New Roman"/>
           <w:b/>
           <w:bCs/>
-          <w:sz w:val="28"/>
-          <w:szCs w:val="28"/>
+          <w:sz w:val="24"/>
+          <w:szCs w:val="24"/>
           <w:lang w:val="tr-TR"/>
         </w:rPr>
         <w:t>Turkish</w:t>
@@ -725,8 +725,8 @@
           <w:rFonts w:ascii="Times New Roman" w:hAnsi="Times New Roman" w:cs="Times New Roman"/>
           <w:b/>
           <w:bCs/>
-          <w:sz w:val="28"/>
-          <w:szCs w:val="28"/>
+          <w:sz w:val="24"/>
+          <w:szCs w:val="24"/>
           <w:lang w:val="tr-TR"/>
         </w:rPr>
         <w:t xml:space="preserve"> Makam Music Composer</w:t>
@@ -1000,25 +1000,7 @@
           <w:szCs w:val="24"/>
           <w:lang w:val="tr-TR"/>
         </w:rPr>
-        <w:t xml:space="preserve">Derin Öğrenme (DÖ), bilgisayar sistemlerinin deneyim ve örnek verilerle gelişmesi ilkesi üzerine kurulu bir tür Makine Öğrenmesidir. </w:t>
-      </w:r>
-      <w:r>
-        <w:rPr>
-          <w:rFonts w:ascii="Times New Roman" w:hAnsi="Times New Roman" w:cs="Times New Roman"/>
-          <w:sz w:val="24"/>
-          <w:szCs w:val="24"/>
-          <w:lang w:val="tr-TR"/>
-        </w:rPr>
-        <w:t>DÖ</w:t>
-      </w:r>
-      <w:r>
-        <w:rPr>
-          <w:rFonts w:ascii="Times New Roman" w:hAnsi="Times New Roman" w:cs="Times New Roman"/>
-          <w:sz w:val="24"/>
-          <w:szCs w:val="24"/>
-          <w:lang w:val="tr-TR"/>
-        </w:rPr>
-        <w:t xml:space="preserve">, dünyayı iç içe geçmiş bir kavramlar hiyerarşisi olarak temsil etmeyi öğrenerek büyük bir güç ve esneklik elde edebilmektedir </w:t>
+        <w:t xml:space="preserve">Derin Öğrenme (DÖ), bilgisayar sistemlerinin deneyim ve örnek verilerle gelişmesi ilkesi üzerine kurulu bir tür Makine Öğrenmesidir. DÖ, dünyayı iç içe geçmiş bir kavramlar hiyerarşisi olarak temsil etmeyi öğrenerek büyük bir güç ve esneklik elde edebilmektedir </w:t>
       </w:r>
       <w:sdt>
         <w:sdtPr>
@@ -1037,30 +1019,36 @@
         </w:sdtPr>
         <w:sdtEndPr>
           <w:rPr>
-            <w:rFonts w:asciiTheme="minorHAnsi" w:hAnsiTheme="minorHAnsi" w:cstheme="minorBidi"/>
-            <w:sz w:val="22"/>
-            <w:szCs w:val="22"/>
             <w:lang w:val="en-US"/>
           </w:rPr>
         </w:sdtEndPr>
         <w:sdtContent>
           <w:r>
             <w:rPr>
+              <w:rFonts w:ascii="Times New Roman" w:hAnsi="Times New Roman" w:cs="Times New Roman"/>
               <w:color w:val="000000"/>
+              <w:sz w:val="24"/>
+              <w:szCs w:val="24"/>
             </w:rPr>
             <w:t xml:space="preserve">(Goodfellow, </w:t>
           </w:r>
           <w:proofErr w:type="spellStart"/>
           <w:r>
             <w:rPr>
+              <w:rFonts w:ascii="Times New Roman" w:hAnsi="Times New Roman" w:cs="Times New Roman"/>
               <w:color w:val="000000"/>
+              <w:sz w:val="24"/>
+              <w:szCs w:val="24"/>
             </w:rPr>
             <w:t>Bengio</w:t>
           </w:r>
           <w:proofErr w:type="spellEnd"/>
           <w:r>
             <w:rPr>
+              <w:rFonts w:ascii="Times New Roman" w:hAnsi="Times New Roman" w:cs="Times New Roman"/>
               <w:color w:val="000000"/>
+              <w:sz w:val="24"/>
+              <w:szCs w:val="24"/>
             </w:rPr>
             <w:t>, Courville, 2016:8)</w:t>
           </w:r>
@@ -1073,7 +1061,7 @@
           <w:szCs w:val="24"/>
           <w:lang w:val="tr-TR"/>
         </w:rPr>
-        <w:t xml:space="preserve">. Yapay sinir ağlarının özgül problemleri çözmek için çok katmanlı mimarilerle belirli şekillerde bir araya </w:t>
+        <w:t xml:space="preserve">. Yapay sinir ağlarının özgül problemleri çözmek için çok katmanlı mimarilerle belirli şekillerde bir araya getirilmesi ile oluşan DÖ modellerinin uygulama alanları her geçen gün gitgide </w:t>
       </w:r>
       <w:r>
         <w:rPr>
@@ -1083,25 +1071,7 @@
           <w:lang w:val="tr-TR"/>
         </w:rPr>
         <w:lastRenderedPageBreak/>
-        <w:t xml:space="preserve">getirilmesi ile oluşan DÖ modellerinin uygulama alanları her geçen gün gitgide genişlemekte ve </w:t>
-      </w:r>
-      <w:r>
-        <w:rPr>
-          <w:rFonts w:ascii="Times New Roman" w:hAnsi="Times New Roman" w:cs="Times New Roman"/>
-          <w:sz w:val="24"/>
-          <w:szCs w:val="24"/>
-          <w:lang w:val="tr-TR"/>
-        </w:rPr>
-        <w:t>DÖ sistemleri ile kural bazlı</w:t>
-      </w:r>
-      <w:r>
-        <w:rPr>
-          <w:rFonts w:ascii="Times New Roman" w:hAnsi="Times New Roman" w:cs="Times New Roman"/>
-          <w:sz w:val="24"/>
-          <w:szCs w:val="24"/>
-          <w:lang w:val="tr-TR"/>
-        </w:rPr>
-        <w:t xml:space="preserve"> sistemlere göre daha başarılı sonuçlar elde edilebilmektedir. Teknoloji devlerinin büyük yatırımları ile özellikle son on senede DÖ alanındaki gelişmeler katlanarak artmış ve bilim ve sanat alanlarında kayda değer </w:t>
+        <w:t xml:space="preserve">genişlemekte ve DÖ sistemleri ile kural bazlı sistemlere göre daha başarılı sonuçlar elde edilebilmektedir. Teknoloji devlerinin büyük yatırımları ile özellikle son on senede DÖ alanındaki gelişmeler katlanarak artmış ve bilim ve sanat alanlarında kayda değer </w:t>
       </w:r>
       <w:r>
         <w:rPr>
@@ -1138,58 +1108,76 @@
         </w:sdtPr>
         <w:sdtEndPr>
           <w:rPr>
-            <w:rFonts w:asciiTheme="minorHAnsi" w:hAnsiTheme="minorHAnsi" w:cstheme="minorBidi"/>
-            <w:sz w:val="22"/>
-            <w:szCs w:val="22"/>
             <w:lang w:val="en-US"/>
           </w:rPr>
         </w:sdtEndPr>
         <w:sdtContent>
           <w:r>
             <w:rPr>
+              <w:rFonts w:ascii="Times New Roman" w:hAnsi="Times New Roman" w:cs="Times New Roman"/>
               <w:color w:val="000000"/>
+              <w:sz w:val="24"/>
+              <w:szCs w:val="24"/>
             </w:rPr>
             <w:t>(</w:t>
           </w:r>
           <w:proofErr w:type="spellStart"/>
           <w:r>
             <w:rPr>
+              <w:rFonts w:ascii="Times New Roman" w:hAnsi="Times New Roman" w:cs="Times New Roman"/>
               <w:color w:val="000000"/>
+              <w:sz w:val="24"/>
+              <w:szCs w:val="24"/>
             </w:rPr>
             <w:t>Şeker</w:t>
           </w:r>
           <w:proofErr w:type="spellEnd"/>
           <w:r>
             <w:rPr>
+              <w:rFonts w:ascii="Times New Roman" w:hAnsi="Times New Roman" w:cs="Times New Roman"/>
               <w:color w:val="000000"/>
+              <w:sz w:val="24"/>
+              <w:szCs w:val="24"/>
             </w:rPr>
             <w:t xml:space="preserve">, </w:t>
           </w:r>
           <w:proofErr w:type="spellStart"/>
           <w:r>
             <w:rPr>
+              <w:rFonts w:ascii="Times New Roman" w:hAnsi="Times New Roman" w:cs="Times New Roman"/>
               <w:color w:val="000000"/>
+              <w:sz w:val="24"/>
+              <w:szCs w:val="24"/>
             </w:rPr>
             <w:t>Diri</w:t>
           </w:r>
           <w:proofErr w:type="spellEnd"/>
           <w:r>
             <w:rPr>
+              <w:rFonts w:ascii="Times New Roman" w:hAnsi="Times New Roman" w:cs="Times New Roman"/>
               <w:color w:val="000000"/>
+              <w:sz w:val="24"/>
+              <w:szCs w:val="24"/>
             </w:rPr>
             <w:t xml:space="preserve">, </w:t>
           </w:r>
           <w:proofErr w:type="spellStart"/>
           <w:r>
             <w:rPr>
+              <w:rFonts w:ascii="Times New Roman" w:hAnsi="Times New Roman" w:cs="Times New Roman"/>
               <w:color w:val="000000"/>
+              <w:sz w:val="24"/>
+              <w:szCs w:val="24"/>
             </w:rPr>
             <w:t>Balık</w:t>
           </w:r>
           <w:proofErr w:type="spellEnd"/>
           <w:r>
             <w:rPr>
+              <w:rFonts w:ascii="Times New Roman" w:hAnsi="Times New Roman" w:cs="Times New Roman"/>
               <w:color w:val="000000"/>
+              <w:sz w:val="24"/>
+              <w:szCs w:val="24"/>
             </w:rPr>
             <w:t>, 2017:50)</w:t>
           </w:r>
@@ -1224,79 +1212,7 @@
           <w:szCs w:val="24"/>
           <w:lang w:val="tr-TR"/>
         </w:rPr>
-        <w:t>DÖ,</w:t>
-      </w:r>
-      <w:r>
-        <w:rPr>
-          <w:rFonts w:ascii="Times New Roman" w:hAnsi="Times New Roman" w:cs="Times New Roman"/>
-          <w:sz w:val="24"/>
-          <w:szCs w:val="24"/>
-          <w:lang w:val="tr-TR"/>
-        </w:rPr>
-        <w:t xml:space="preserve"> müzik bilgisi alma,</w:t>
-      </w:r>
-      <w:r>
-        <w:rPr>
-          <w:rFonts w:ascii="Times New Roman" w:hAnsi="Times New Roman" w:cs="Times New Roman"/>
-          <w:sz w:val="24"/>
-          <w:szCs w:val="24"/>
-          <w:lang w:val="tr-TR"/>
-        </w:rPr>
-        <w:t xml:space="preserve"> müzik</w:t>
-      </w:r>
-      <w:r>
-        <w:rPr>
-          <w:rFonts w:ascii="Times New Roman" w:hAnsi="Times New Roman" w:cs="Times New Roman"/>
-          <w:sz w:val="24"/>
-          <w:szCs w:val="24"/>
-          <w:lang w:val="tr-TR"/>
-        </w:rPr>
-        <w:t>al</w:t>
-      </w:r>
-      <w:r>
-        <w:rPr>
-          <w:rFonts w:ascii="Times New Roman" w:hAnsi="Times New Roman" w:cs="Times New Roman"/>
-          <w:sz w:val="24"/>
-          <w:szCs w:val="24"/>
-          <w:lang w:val="tr-TR"/>
-        </w:rPr>
-        <w:t xml:space="preserve"> tür sınıflandırması, dinleyiciye müzik önerisi sunma, enstrüman tanımlama, </w:t>
-      </w:r>
-      <w:r>
-        <w:rPr>
-          <w:rFonts w:ascii="Times New Roman" w:hAnsi="Times New Roman" w:cs="Times New Roman"/>
-          <w:sz w:val="24"/>
-          <w:szCs w:val="24"/>
-          <w:lang w:val="tr-TR"/>
-        </w:rPr>
-        <w:t xml:space="preserve">ses </w:t>
-      </w:r>
-      <w:r>
-        <w:rPr>
-          <w:rFonts w:ascii="Times New Roman" w:hAnsi="Times New Roman" w:cs="Times New Roman"/>
-          <w:sz w:val="24"/>
-          <w:szCs w:val="24"/>
-          <w:lang w:val="tr-TR"/>
-        </w:rPr>
-        <w:t>kayna</w:t>
-      </w:r>
-      <w:r>
-        <w:rPr>
-          <w:rFonts w:ascii="Times New Roman" w:hAnsi="Times New Roman" w:cs="Times New Roman"/>
-          <w:sz w:val="24"/>
-          <w:szCs w:val="24"/>
-          <w:lang w:val="tr-TR"/>
-        </w:rPr>
-        <w:t>ğı</w:t>
-      </w:r>
-      <w:r>
-        <w:rPr>
-          <w:rFonts w:ascii="Times New Roman" w:hAnsi="Times New Roman" w:cs="Times New Roman"/>
-          <w:sz w:val="24"/>
-          <w:szCs w:val="24"/>
-          <w:lang w:val="tr-TR"/>
-        </w:rPr>
-        <w:t xml:space="preserve"> ayırma gibi uygulama alanlarının yanında otomatik besteleme alanında da kullanılmaktadır. Bilgisayar ile işlenebilen müzikal veri setlerindeki artış ve işlem gücünün yaygınlaşıp ucuzlaması, bu alanda elde edilen sonuçların iyileşmesini ve zamanla daha dinlenebilir yapay yaratıların ortaya çıkmasını sağlamıştır </w:t>
+        <w:t xml:space="preserve">DÖ, müzik bilgisi alma, müzikal tür sınıflandırması, dinleyiciye müzik önerisi sunma, enstrüman tanımlama, ses kaynağı ayırma gibi uygulama alanlarının yanında otomatik besteleme alanında da kullanılmaktadır. Bilgisayar ile işlenebilen müzikal veri setlerindeki artış ve işlem gücünün yaygınlaşıp ucuzlaması, bu alanda elde edilen sonuçların iyileşmesini ve zamanla daha dinlenebilir yapay yaratıların ortaya çıkmasını sağlamıştır </w:t>
       </w:r>
       <w:sdt>
         <w:sdtPr>
@@ -1315,44 +1231,56 @@
         </w:sdtPr>
         <w:sdtEndPr>
           <w:rPr>
-            <w:rFonts w:asciiTheme="minorHAnsi" w:hAnsiTheme="minorHAnsi" w:cstheme="minorBidi"/>
-            <w:sz w:val="22"/>
-            <w:szCs w:val="22"/>
             <w:lang w:val="en-US"/>
           </w:rPr>
         </w:sdtEndPr>
         <w:sdtContent>
           <w:r>
             <w:rPr>
+              <w:rFonts w:ascii="Times New Roman" w:hAnsi="Times New Roman" w:cs="Times New Roman"/>
               <w:color w:val="000000"/>
+              <w:sz w:val="24"/>
+              <w:szCs w:val="24"/>
             </w:rPr>
             <w:t>(</w:t>
           </w:r>
           <w:proofErr w:type="spellStart"/>
           <w:r>
             <w:rPr>
+              <w:rFonts w:ascii="Times New Roman" w:hAnsi="Times New Roman" w:cs="Times New Roman"/>
               <w:color w:val="000000"/>
+              <w:sz w:val="24"/>
+              <w:szCs w:val="24"/>
             </w:rPr>
             <w:t>Briot</w:t>
           </w:r>
           <w:proofErr w:type="spellEnd"/>
           <w:r>
             <w:rPr>
+              <w:rFonts w:ascii="Times New Roman" w:hAnsi="Times New Roman" w:cs="Times New Roman"/>
               <w:color w:val="000000"/>
+              <w:sz w:val="24"/>
+              <w:szCs w:val="24"/>
             </w:rPr>
             <w:t xml:space="preserve">, </w:t>
           </w:r>
           <w:proofErr w:type="spellStart"/>
           <w:r>
             <w:rPr>
+              <w:rFonts w:ascii="Times New Roman" w:hAnsi="Times New Roman" w:cs="Times New Roman"/>
               <w:color w:val="000000"/>
+              <w:sz w:val="24"/>
+              <w:szCs w:val="24"/>
             </w:rPr>
             <w:t>Pachet</w:t>
           </w:r>
           <w:proofErr w:type="spellEnd"/>
           <w:r>
             <w:rPr>
+              <w:rFonts w:ascii="Times New Roman" w:hAnsi="Times New Roman" w:cs="Times New Roman"/>
               <w:color w:val="000000"/>
+              <w:sz w:val="24"/>
+              <w:szCs w:val="24"/>
             </w:rPr>
             <w:t>, 2020:981)</w:t>
           </w:r>
@@ -1445,16 +1373,7 @@
           <w:szCs w:val="24"/>
           <w:lang w:val="tr-TR"/>
         </w:rPr>
-        <w:t xml:space="preserve"> vb. sembolik müzik ifade şekilleri ile çalışmayı tercih etmektedirler</w:t>
-      </w:r>
-      <w:r>
-        <w:rPr>
-          <w:rFonts w:ascii="Times New Roman" w:hAnsi="Times New Roman" w:cs="Times New Roman"/>
-          <w:sz w:val="24"/>
-          <w:szCs w:val="24"/>
-          <w:lang w:val="tr-TR"/>
-        </w:rPr>
-        <w:t xml:space="preserve"> </w:t>
+        <w:t xml:space="preserve"> vb. sembolik müzik ifade şekilleri ile çalışmayı tercih etmektedirler </w:t>
       </w:r>
       <w:sdt>
         <w:sdtPr>
@@ -1473,30 +1392,36 @@
         </w:sdtPr>
         <w:sdtEndPr>
           <w:rPr>
-            <w:rFonts w:asciiTheme="minorHAnsi" w:hAnsiTheme="minorHAnsi" w:cstheme="minorBidi"/>
-            <w:sz w:val="22"/>
-            <w:szCs w:val="22"/>
             <w:lang w:val="en-US"/>
           </w:rPr>
         </w:sdtEndPr>
         <w:sdtContent>
           <w:r>
             <w:rPr>
+              <w:rFonts w:ascii="Times New Roman" w:hAnsi="Times New Roman" w:cs="Times New Roman"/>
               <w:color w:val="000000"/>
+              <w:sz w:val="24"/>
+              <w:szCs w:val="24"/>
             </w:rPr>
             <w:t xml:space="preserve">(Dieleman, Oord, </w:t>
           </w:r>
           <w:proofErr w:type="spellStart"/>
           <w:r>
             <w:rPr>
+              <w:rFonts w:ascii="Times New Roman" w:hAnsi="Times New Roman" w:cs="Times New Roman"/>
               <w:color w:val="000000"/>
+              <w:sz w:val="24"/>
+              <w:szCs w:val="24"/>
             </w:rPr>
             <w:t>Simonyan</w:t>
           </w:r>
           <w:proofErr w:type="spellEnd"/>
           <w:r>
             <w:rPr>
+              <w:rFonts w:ascii="Times New Roman" w:hAnsi="Times New Roman" w:cs="Times New Roman"/>
               <w:color w:val="000000"/>
+              <w:sz w:val="24"/>
+              <w:szCs w:val="24"/>
             </w:rPr>
             <w:t>, 2018:7989)</w:t>
           </w:r>
@@ -1571,25 +1496,7 @@
           <w:szCs w:val="24"/>
           <w:lang w:val="tr-TR"/>
         </w:rPr>
-        <w:t xml:space="preserve"> şarkı formunda sembolik yaratılar üretebilen </w:t>
-      </w:r>
-      <w:r>
-        <w:rPr>
-          <w:rFonts w:ascii="Times New Roman" w:hAnsi="Times New Roman" w:cs="Times New Roman"/>
-          <w:sz w:val="24"/>
-          <w:szCs w:val="24"/>
-          <w:lang w:val="tr-TR"/>
-        </w:rPr>
-        <w:t>DÖ</w:t>
-      </w:r>
-      <w:r>
-        <w:rPr>
-          <w:rFonts w:ascii="Times New Roman" w:hAnsi="Times New Roman" w:cs="Times New Roman"/>
-          <w:sz w:val="24"/>
-          <w:szCs w:val="24"/>
-          <w:lang w:val="tr-TR"/>
-        </w:rPr>
-        <w:t xml:space="preserve"> tabanlı bir sistemdir. OTMMB, kullanıcıdan 8 adet başlangıç notası alıp 4’er ölçü zemin, nakarat ve meyan bölümleri olan yapay şarkılar oluşturmakta ve sonucu Mus2 </w:t>
+        <w:t xml:space="preserve"> şarkı formunda sembolik yaratılar üretebilen DÖ tabanlı bir sistemdir. OTMMB, kullanıcıdan 8 adet başlangıç notası alıp 4’er ölçü zemin, nakarat ve meyan bölümleri olan yapay şarkılar oluşturmakta ve sonucu Mus2 </w:t>
       </w:r>
       <w:sdt>
         <w:sdtPr>
@@ -1608,16 +1515,16 @@
         </w:sdtPr>
         <w:sdtEndPr>
           <w:rPr>
-            <w:rFonts w:asciiTheme="minorHAnsi" w:hAnsiTheme="minorHAnsi" w:cstheme="minorBidi"/>
-            <w:sz w:val="22"/>
-            <w:szCs w:val="22"/>
             <w:lang w:val="en-US"/>
           </w:rPr>
         </w:sdtEndPr>
         <w:sdtContent>
           <w:r>
             <w:rPr>
+              <w:rFonts w:ascii="Times New Roman" w:hAnsi="Times New Roman" w:cs="Times New Roman"/>
               <w:color w:val="000000"/>
+              <w:sz w:val="24"/>
+              <w:szCs w:val="24"/>
             </w:rPr>
             <w:t>(Data-Soft, 2014)</w:t>
           </w:r>
@@ -1711,43 +1618,7 @@
           <w:szCs w:val="24"/>
           <w:lang w:val="tr-TR"/>
         </w:rPr>
-        <w:t xml:space="preserve"> terminal aracılığı ile kullanmak isteyen kullanıcıların temel düzeyde de olsa </w:t>
-      </w:r>
-      <w:r>
-        <w:rPr>
-          <w:rFonts w:ascii="Times New Roman" w:hAnsi="Times New Roman" w:cs="Times New Roman"/>
-          <w:sz w:val="24"/>
-          <w:szCs w:val="24"/>
-          <w:lang w:val="tr-TR"/>
-        </w:rPr>
-        <w:t xml:space="preserve">bilgisayar </w:t>
-      </w:r>
-      <w:r>
-        <w:rPr>
-          <w:rFonts w:ascii="Times New Roman" w:hAnsi="Times New Roman" w:cs="Times New Roman"/>
-          <w:sz w:val="24"/>
-          <w:szCs w:val="24"/>
-          <w:lang w:val="tr-TR"/>
-        </w:rPr>
-        <w:t>programlama</w:t>
-      </w:r>
-      <w:r>
-        <w:rPr>
-          <w:rFonts w:ascii="Times New Roman" w:hAnsi="Times New Roman" w:cs="Times New Roman"/>
-          <w:sz w:val="24"/>
-          <w:szCs w:val="24"/>
-          <w:lang w:val="tr-TR"/>
-        </w:rPr>
-        <w:t>ya</w:t>
-      </w:r>
-      <w:r>
-        <w:rPr>
-          <w:rFonts w:ascii="Times New Roman" w:hAnsi="Times New Roman" w:cs="Times New Roman"/>
-          <w:sz w:val="24"/>
-          <w:szCs w:val="24"/>
-          <w:lang w:val="tr-TR"/>
-        </w:rPr>
-        <w:t xml:space="preserve"> aşina olmaları gerekmektedir. Bu gerekliliği ortadan kaldırmak ve </w:t>
+        <w:t xml:space="preserve"> terminal aracılığı ile kullanmak isteyen kullanıcıların temel düzeyde de olsa bilgisayar programlamaya aşina olmaları gerekmektedir. Bu gerekliliği ortadan kaldırmak ve </w:t>
       </w:r>
       <w:proofErr w:type="spellStart"/>
       <w:r>
@@ -1767,17 +1638,7 @@
           <w:szCs w:val="24"/>
           <w:lang w:val="tr-TR"/>
         </w:rPr>
-        <w:t xml:space="preserve"> bilgisayar </w:t>
-      </w:r>
-      <w:r>
-        <w:rPr>
-          <w:rFonts w:ascii="Times New Roman" w:hAnsi="Times New Roman" w:cs="Times New Roman"/>
-          <w:sz w:val="24"/>
-          <w:szCs w:val="24"/>
-          <w:lang w:val="tr-TR"/>
-        </w:rPr>
-        <w:lastRenderedPageBreak/>
-        <w:t xml:space="preserve">programlama tecrübesi bulunmayan kullanıcıların da hizmetine açmak için </w:t>
+        <w:t xml:space="preserve"> bilgisayar programlama tecrübesi bulunmayan kullanıcıların da hizmetine açmak için </w:t>
       </w:r>
       <w:hyperlink r:id="rId6" w:history="1">
         <w:r>
@@ -1979,25 +1840,7 @@
           <w:szCs w:val="24"/>
           <w:lang w:val="tr-TR"/>
         </w:rPr>
-        <w:t xml:space="preserve"> Şekil 1’de ana bileşenleri</w:t>
-      </w:r>
-      <w:r>
-        <w:rPr>
-          <w:rFonts w:ascii="Times New Roman" w:hAnsi="Times New Roman" w:cs="Times New Roman"/>
-          <w:sz w:val="24"/>
-          <w:szCs w:val="24"/>
-          <w:lang w:val="tr-TR"/>
-        </w:rPr>
-        <w:t xml:space="preserve"> kutucuklar ile</w:t>
-      </w:r>
-      <w:r>
-        <w:rPr>
-          <w:rFonts w:ascii="Times New Roman" w:hAnsi="Times New Roman" w:cs="Times New Roman"/>
-          <w:sz w:val="24"/>
-          <w:szCs w:val="24"/>
-          <w:lang w:val="tr-TR"/>
-        </w:rPr>
-        <w:t xml:space="preserve"> işaretlenerek gösterilmiştir.</w:t>
+        <w:t xml:space="preserve"> Şekil 1’de ana bileşenleri kutucuklar ile işaretlenerek gösterilmiştir.</w:t>
       </w:r>
     </w:p>
     <w:p>
@@ -2007,6 +1850,8 @@
         <w:jc w:val="both"/>
         <w:rPr>
           <w:rFonts w:ascii="Times New Roman" w:hAnsi="Times New Roman" w:cs="Times New Roman"/>
+          <w:sz w:val="24"/>
+          <w:szCs w:val="24"/>
           <w:lang w:val="tr-TR"/>
         </w:rPr>
       </w:pPr>
@@ -2210,19 +2055,7 @@
           <w:szCs w:val="24"/>
           <w:lang w:val="tr-TR"/>
         </w:rPr>
-        <w:t>.</w:t>
-      </w:r>
-      <w:r>
-        <w:rPr>
-          <w:rFonts w:ascii="Times New Roman" w:hAnsi="Times New Roman" w:cs="Times New Roman"/>
-          <w:i w:val="0"/>
-          <w:iCs w:val="0"/>
-          <w:color w:val="auto"/>
-          <w:sz w:val="24"/>
-          <w:szCs w:val="24"/>
-          <w:lang w:val="tr-TR"/>
-        </w:rPr>
-        <w:t xml:space="preserve"> </w:t>
+        <w:t xml:space="preserve">. </w:t>
       </w:r>
       <w:proofErr w:type="spellStart"/>
       <w:r>
@@ -2290,25 +2123,7 @@
           <w:szCs w:val="24"/>
           <w:lang w:val="tr-TR"/>
         </w:rPr>
-        <w:t xml:space="preserve"> ses çalma özelliği açılıp kapatılabilmektedir</w:t>
-      </w:r>
-      <w:r>
-        <w:rPr>
-          <w:rFonts w:ascii="Times New Roman" w:hAnsi="Times New Roman" w:cs="Times New Roman"/>
-          <w:sz w:val="24"/>
-          <w:szCs w:val="24"/>
-          <w:lang w:val="tr-TR"/>
-        </w:rPr>
-        <w:t>.</w:t>
-      </w:r>
-      <w:r>
-        <w:rPr>
-          <w:rFonts w:ascii="Times New Roman" w:hAnsi="Times New Roman" w:cs="Times New Roman"/>
-          <w:sz w:val="24"/>
-          <w:szCs w:val="24"/>
-          <w:lang w:val="tr-TR"/>
-        </w:rPr>
-        <w:t xml:space="preserve"> Ses açık olduğunda, kullanıcılar nota yazarken ekledikleri son notanın sesini Safari dışındaki diğer internet tarayıcıları kullanılması durumunda, eş zamanlı olarak duyabilmektedir. Ayrıca boşluk (</w:t>
+        <w:t xml:space="preserve"> ses çalma özelliği açılıp kapatılabilmektedir. Ses açık olduğunda, kullanıcılar nota yazarken ekledikleri son notanın sesini Safari dışındaki diğer internet tarayıcıları kullanılması durumunda, eş zamanlı olarak duyabilmektedir. Ayrıca boşluk (</w:t>
       </w:r>
       <w:proofErr w:type="spellStart"/>
       <w:r>
@@ -2350,17 +2165,7 @@
           <w:szCs w:val="24"/>
           <w:lang w:val="tr-TR"/>
         </w:rPr>
-        <w:t xml:space="preserve"> (AEU) sistemine </w:t>
-      </w:r>
-      <w:r>
-        <w:rPr>
-          <w:rFonts w:ascii="Times New Roman" w:hAnsi="Times New Roman" w:cs="Times New Roman"/>
-          <w:sz w:val="24"/>
-          <w:szCs w:val="24"/>
-          <w:lang w:val="tr-TR"/>
-        </w:rPr>
-        <w:lastRenderedPageBreak/>
-        <w:t xml:space="preserve">göre olacak şekilde </w:t>
+        <w:t xml:space="preserve"> (AEU) sistemine göre olacak şekilde </w:t>
       </w:r>
       <w:proofErr w:type="spellStart"/>
       <w:r>
@@ -2399,30 +2204,36 @@
         </w:sdtPr>
         <w:sdtEndPr>
           <w:rPr>
-            <w:rFonts w:asciiTheme="minorHAnsi" w:hAnsiTheme="minorHAnsi" w:cstheme="minorBidi"/>
-            <w:sz w:val="22"/>
-            <w:szCs w:val="22"/>
             <w:lang w:val="en-US"/>
           </w:rPr>
         </w:sdtEndPr>
         <w:sdtContent>
           <w:r>
             <w:rPr>
+              <w:rFonts w:ascii="Times New Roman" w:hAnsi="Times New Roman" w:cs="Times New Roman"/>
               <w:color w:val="000000"/>
+              <w:sz w:val="24"/>
+              <w:szCs w:val="24"/>
             </w:rPr>
             <w:t xml:space="preserve">(Bernstein </w:t>
           </w:r>
           <w:proofErr w:type="spellStart"/>
           <w:r>
             <w:rPr>
+              <w:rFonts w:ascii="Times New Roman" w:hAnsi="Times New Roman" w:cs="Times New Roman"/>
               <w:color w:val="000000"/>
+              <w:sz w:val="24"/>
+              <w:szCs w:val="24"/>
             </w:rPr>
             <w:t>ve</w:t>
           </w:r>
           <w:proofErr w:type="spellEnd"/>
           <w:r>
             <w:rPr>
+              <w:rFonts w:ascii="Times New Roman" w:hAnsi="Times New Roman" w:cs="Times New Roman"/>
               <w:color w:val="000000"/>
+              <w:sz w:val="24"/>
+              <w:szCs w:val="24"/>
             </w:rPr>
             <w:t xml:space="preserve"> Taylor, 2003)</w:t>
           </w:r>
@@ -2457,6 +2268,7 @@
           <w:szCs w:val="24"/>
           <w:lang w:val="tr-TR"/>
         </w:rPr>
+        <w:lastRenderedPageBreak/>
         <w:t xml:space="preserve">Şekil 1’de “B” ile gösterilen kısımdan </w:t>
       </w:r>
       <w:proofErr w:type="spellStart"/>
@@ -2725,17 +2537,7 @@
           <w:szCs w:val="24"/>
           <w:lang w:val="tr-TR"/>
         </w:rPr>
-        <w:t xml:space="preserve"> yazmış olduğu notaları gönderebilmesi olanaklı hale gelmektedir. Kullanıcı “Bestele!” butonuna tıkladığında Şekil 2’de gösterilen </w:t>
-      </w:r>
-      <w:r>
-        <w:rPr>
-          <w:rFonts w:ascii="Times New Roman" w:hAnsi="Times New Roman" w:cs="Times New Roman"/>
-          <w:sz w:val="24"/>
-          <w:szCs w:val="24"/>
-          <w:lang w:val="tr-TR"/>
-        </w:rPr>
-        <w:lastRenderedPageBreak/>
-        <w:t>durum penceresi açılmakta ve arka planda yürüyen besteleme işlemlerinin tamamlanma durumu kullanıcıya gösterilmektedir.</w:t>
+        <w:t xml:space="preserve"> yazmış olduğu notaları gönderebilmesi olanaklı hale gelmektedir. Kullanıcı “Bestele!” butonuna tıkladığında Şekil 2’de gösterilen durum penceresi açılmakta ve arka planda yürüyen besteleme işlemlerinin tamamlanma durumu kullanıcıya gösterilmektedir.</w:t>
       </w:r>
     </w:p>
     <w:p>
@@ -2743,6 +2545,11 @@
         <w:keepNext/>
         <w:spacing w:before="120" w:after="120" w:line="360" w:lineRule="auto"/>
         <w:jc w:val="both"/>
+        <w:rPr>
+          <w:rFonts w:ascii="Times New Roman" w:hAnsi="Times New Roman" w:cs="Times New Roman"/>
+          <w:sz w:val="24"/>
+          <w:szCs w:val="24"/>
+        </w:rPr>
       </w:pPr>
       <w:r>
         <w:rPr>
@@ -2752,6 +2559,7 @@
           <w:szCs w:val="24"/>
           <w:lang w:val="tr-TR" w:eastAsia="tr-TR"/>
         </w:rPr>
+        <w:lastRenderedPageBreak/>
         <w:drawing>
           <wp:inline distT="0" distB="0" distL="0" distR="0" wp14:anchorId="65B30DB9" wp14:editId="2122648D">
             <wp:extent cx="5251450" cy="1911350"/>
@@ -2917,19 +2725,7 @@
           <w:szCs w:val="24"/>
           <w:lang w:val="tr-TR"/>
         </w:rPr>
-        <w:t xml:space="preserve"> Durum penceresi görüntüleri.</w:t>
-      </w:r>
-      <w:r>
-        <w:rPr>
-          <w:rFonts w:ascii="Times New Roman" w:hAnsi="Times New Roman" w:cs="Times New Roman"/>
-          <w:i w:val="0"/>
-          <w:iCs w:val="0"/>
-          <w:color w:val="auto"/>
-          <w:sz w:val="24"/>
-          <w:szCs w:val="24"/>
-          <w:lang w:val="tr-TR"/>
-        </w:rPr>
-        <w:t xml:space="preserve"> Besteleme sürecindeki ilerleme raporu (A) ile, besteleme sonucundaki rapor (B) ile gösterilmiştir.</w:t>
+        <w:t xml:space="preserve"> Durum penceresi görüntüleri. Besteleme sürecindeki ilerleme raporu (A) ile, besteleme sonucundaki rapor (B) ile gösterilmiştir.</w:t>
       </w:r>
     </w:p>
     <w:p>
@@ -3051,25 +2847,7 @@
           <w:szCs w:val="24"/>
           <w:lang w:val="tr-TR"/>
         </w:rPr>
-        <w:t xml:space="preserve">Bu bildiride </w:t>
-      </w:r>
-      <w:r>
-        <w:rPr>
-          <w:rFonts w:ascii="Times New Roman" w:hAnsi="Times New Roman" w:cs="Times New Roman"/>
-          <w:sz w:val="24"/>
-          <w:szCs w:val="24"/>
-          <w:lang w:val="tr-TR"/>
-        </w:rPr>
-        <w:t>Otomatik Türk Makam Müziği Bestecisi (OTMMB)</w:t>
-      </w:r>
-      <w:r>
-        <w:rPr>
-          <w:rFonts w:ascii="Times New Roman" w:hAnsi="Times New Roman" w:cs="Times New Roman"/>
-          <w:sz w:val="24"/>
-          <w:szCs w:val="24"/>
-          <w:lang w:val="tr-TR"/>
-        </w:rPr>
-        <w:t xml:space="preserve"> için geliştirilen ve kullanıcılarını bilgisayar programlama bilgisi gerekliliğinden kurtaran bir </w:t>
+        <w:t xml:space="preserve">Bu bildiride Otomatik Türk Makam Müziği Bestecisi (OTMMB) için geliştirilen ve kullanıcılarını bilgisayar programlama bilgisi gerekliliğinden kurtaran bir </w:t>
       </w:r>
       <w:proofErr w:type="spellStart"/>
       <w:r>
@@ -3089,25 +2867,7 @@
           <w:szCs w:val="24"/>
           <w:lang w:val="tr-TR"/>
         </w:rPr>
-        <w:t xml:space="preserve"> tanıtılmıştır</w:t>
-      </w:r>
-      <w:r>
-        <w:rPr>
-          <w:rFonts w:ascii="Times New Roman" w:hAnsi="Times New Roman" w:cs="Times New Roman"/>
-          <w:sz w:val="24"/>
-          <w:szCs w:val="24"/>
-          <w:lang w:val="tr-TR"/>
-        </w:rPr>
-        <w:t>.</w:t>
-      </w:r>
-      <w:r>
-        <w:rPr>
-          <w:rFonts w:ascii="Times New Roman" w:hAnsi="Times New Roman" w:cs="Times New Roman"/>
-          <w:sz w:val="24"/>
-          <w:szCs w:val="24"/>
-          <w:lang w:val="tr-TR"/>
-        </w:rPr>
-        <w:t xml:space="preserve"> Bu </w:t>
+        <w:t xml:space="preserve"> tanıtılmıştır. Bu </w:t>
       </w:r>
       <w:proofErr w:type="spellStart"/>
       <w:r>
@@ -3167,17 +2927,7 @@
           <w:szCs w:val="24"/>
           <w:lang w:val="tr-TR"/>
         </w:rPr>
-        <w:t xml:space="preserve"> bestelediği yaratılar bestecilere fikir verme ya da beste yapma sürecindeki tıkanma süreçlerini aşmak için yeni seçenekler sunma açısından işlevsel olabilir. OTMMB </w:t>
-      </w:r>
-      <w:r>
-        <w:rPr>
-          <w:rFonts w:ascii="Times New Roman" w:hAnsi="Times New Roman" w:cs="Times New Roman"/>
-          <w:sz w:val="24"/>
-          <w:szCs w:val="24"/>
-          <w:lang w:val="tr-TR"/>
-        </w:rPr>
-        <w:lastRenderedPageBreak/>
-        <w:t xml:space="preserve">yaratıları aynı zamanda Türk müziği öğrenimi gören öğrenciler için saz veya solfej etütleri hazırlama için de kullanılabilir. </w:t>
+        <w:t xml:space="preserve"> bestelediği yaratılar bestecilere fikir verme ya da beste yapma sürecindeki tıkanma süreçlerini aşmak için yeni seçenekler sunma açısından işlevsel olabilir. OTMMB yaratıları aynı zamanda Türk müziği öğrenimi gören öğrenciler için saz veya solfej etütleri hazırlama için de kullanılabilir. </w:t>
       </w:r>
     </w:p>
     <w:p>
@@ -3199,6 +2949,7 @@
           <w:szCs w:val="24"/>
           <w:lang w:val="tr-TR"/>
         </w:rPr>
+        <w:lastRenderedPageBreak/>
         <w:t xml:space="preserve">Bu </w:t>
       </w:r>
       <w:proofErr w:type="spellStart"/>
@@ -3304,12 +3055,18 @@
     </w:p>
     <w:sdt>
       <w:sdtPr>
+        <w:rPr>
+          <w:rFonts w:ascii="Times New Roman" w:hAnsi="Times New Roman" w:cs="Times New Roman"/>
+          <w:sz w:val="24"/>
+          <w:szCs w:val="24"/>
+        </w:rPr>
         <w:tag w:val="MENDELEY_BIBLIOGRAPHY"/>
         <w:id w:val="815915790"/>
         <w:placeholder>
           <w:docPart w:val="DefaultPlaceholder_-1854013440"/>
         </w:placeholder>
       </w:sdtPr>
+      <w:sdtEndPr/>
       <w:sdtContent>
         <w:p>
           <w:pPr>
@@ -3318,30 +3075,36 @@
             <w:ind w:hanging="480"/>
             <w:divId w:val="1387342409"/>
             <w:rPr>
-              <w:rFonts w:eastAsia="Times New Roman"/>
+              <w:rFonts w:ascii="Times New Roman" w:eastAsia="Times New Roman" w:hAnsi="Times New Roman" w:cs="Times New Roman"/>
               <w:sz w:val="24"/>
               <w:szCs w:val="24"/>
             </w:rPr>
           </w:pPr>
           <w:r>
             <w:rPr>
-              <w:rFonts w:eastAsia="Times New Roman"/>
+              <w:rFonts w:ascii="Times New Roman" w:eastAsia="Times New Roman" w:hAnsi="Times New Roman" w:cs="Times New Roman"/>
+              <w:sz w:val="24"/>
+              <w:szCs w:val="24"/>
             </w:rPr>
             <w:t xml:space="preserve">Bernstein, A., &amp; Taylor, B. (2003). </w:t>
           </w:r>
           <w:proofErr w:type="spellStart"/>
           <w:r>
             <w:rPr>
-              <w:rFonts w:eastAsia="Times New Roman"/>
+              <w:rFonts w:ascii="Times New Roman" w:eastAsia="Times New Roman" w:hAnsi="Times New Roman" w:cs="Times New Roman"/>
               <w:i/>
               <w:iCs/>
+              <w:sz w:val="24"/>
+              <w:szCs w:val="24"/>
             </w:rPr>
             <w:t>TuneJS</w:t>
           </w:r>
           <w:proofErr w:type="spellEnd"/>
           <w:r>
             <w:rPr>
-              <w:rFonts w:eastAsia="Times New Roman"/>
+              <w:rFonts w:ascii="Times New Roman" w:eastAsia="Times New Roman" w:hAnsi="Times New Roman" w:cs="Times New Roman"/>
+              <w:sz w:val="24"/>
+              <w:szCs w:val="24"/>
             </w:rPr>
             <w:t>.</w:t>
           </w:r>
@@ -3353,62 +3116,80 @@
             <w:ind w:hanging="480"/>
             <w:divId w:val="1286353653"/>
             <w:rPr>
-              <w:rFonts w:eastAsia="Times New Roman"/>
+              <w:rFonts w:ascii="Times New Roman" w:eastAsia="Times New Roman" w:hAnsi="Times New Roman" w:cs="Times New Roman"/>
+              <w:sz w:val="24"/>
+              <w:szCs w:val="24"/>
             </w:rPr>
           </w:pPr>
           <w:proofErr w:type="spellStart"/>
           <w:r>
             <w:rPr>
-              <w:rFonts w:eastAsia="Times New Roman"/>
+              <w:rFonts w:ascii="Times New Roman" w:eastAsia="Times New Roman" w:hAnsi="Times New Roman" w:cs="Times New Roman"/>
+              <w:sz w:val="24"/>
+              <w:szCs w:val="24"/>
             </w:rPr>
             <w:t>Briot</w:t>
           </w:r>
           <w:proofErr w:type="spellEnd"/>
           <w:r>
             <w:rPr>
-              <w:rFonts w:eastAsia="Times New Roman"/>
+              <w:rFonts w:ascii="Times New Roman" w:eastAsia="Times New Roman" w:hAnsi="Times New Roman" w:cs="Times New Roman"/>
+              <w:sz w:val="24"/>
+              <w:szCs w:val="24"/>
             </w:rPr>
             <w:t xml:space="preserve">, J.-P., &amp; </w:t>
           </w:r>
           <w:proofErr w:type="spellStart"/>
           <w:r>
             <w:rPr>
-              <w:rFonts w:eastAsia="Times New Roman"/>
+              <w:rFonts w:ascii="Times New Roman" w:eastAsia="Times New Roman" w:hAnsi="Times New Roman" w:cs="Times New Roman"/>
+              <w:sz w:val="24"/>
+              <w:szCs w:val="24"/>
             </w:rPr>
             <w:t>Pachet</w:t>
           </w:r>
           <w:proofErr w:type="spellEnd"/>
           <w:r>
             <w:rPr>
-              <w:rFonts w:eastAsia="Times New Roman"/>
+              <w:rFonts w:ascii="Times New Roman" w:eastAsia="Times New Roman" w:hAnsi="Times New Roman" w:cs="Times New Roman"/>
+              <w:sz w:val="24"/>
+              <w:szCs w:val="24"/>
             </w:rPr>
             <w:t xml:space="preserve">, F. (2020). Deep learning for music generation: challenges and directions. </w:t>
           </w:r>
           <w:r>
             <w:rPr>
-              <w:rFonts w:eastAsia="Times New Roman"/>
+              <w:rFonts w:ascii="Times New Roman" w:eastAsia="Times New Roman" w:hAnsi="Times New Roman" w:cs="Times New Roman"/>
               <w:i/>
               <w:iCs/>
+              <w:sz w:val="24"/>
+              <w:szCs w:val="24"/>
             </w:rPr>
             <w:t>Neural Computing and Applications</w:t>
           </w:r>
           <w:r>
             <w:rPr>
-              <w:rFonts w:eastAsia="Times New Roman"/>
+              <w:rFonts w:ascii="Times New Roman" w:eastAsia="Times New Roman" w:hAnsi="Times New Roman" w:cs="Times New Roman"/>
+              <w:sz w:val="24"/>
+              <w:szCs w:val="24"/>
             </w:rPr>
             <w:t xml:space="preserve">, </w:t>
           </w:r>
           <w:r>
             <w:rPr>
-              <w:rFonts w:eastAsia="Times New Roman"/>
+              <w:rFonts w:ascii="Times New Roman" w:eastAsia="Times New Roman" w:hAnsi="Times New Roman" w:cs="Times New Roman"/>
               <w:i/>
               <w:iCs/>
+              <w:sz w:val="24"/>
+              <w:szCs w:val="24"/>
             </w:rPr>
             <w:t>32</w:t>
           </w:r>
           <w:r>
             <w:rPr>
-              <w:rFonts w:eastAsia="Times New Roman"/>
+              <w:rFonts w:ascii="Times New Roman" w:eastAsia="Times New Roman" w:hAnsi="Times New Roman" w:cs="Times New Roman"/>
+              <w:sz w:val="24"/>
+              <w:szCs w:val="24"/>
             </w:rPr>
             <w:t>(4), 981–993. https://doi.org/10.1007/s00521-018-3813-6</w:t>
           </w:r>
@@ -3420,54 +3201,70 @@
             <w:ind w:hanging="480"/>
             <w:divId w:val="2121952795"/>
             <w:rPr>
-              <w:rFonts w:eastAsia="Times New Roman"/>
+              <w:rFonts w:ascii="Times New Roman" w:eastAsia="Times New Roman" w:hAnsi="Times New Roman" w:cs="Times New Roman"/>
+              <w:sz w:val="24"/>
+              <w:szCs w:val="24"/>
             </w:rPr>
           </w:pPr>
           <w:r>
             <w:rPr>
-              <w:rFonts w:eastAsia="Times New Roman"/>
+              <w:rFonts w:ascii="Times New Roman" w:eastAsia="Times New Roman" w:hAnsi="Times New Roman" w:cs="Times New Roman"/>
+              <w:sz w:val="24"/>
+              <w:szCs w:val="24"/>
             </w:rPr>
             <w:t xml:space="preserve">Dieleman, S., Oord, A. van den, &amp; </w:t>
           </w:r>
           <w:proofErr w:type="spellStart"/>
           <w:r>
             <w:rPr>
-              <w:rFonts w:eastAsia="Times New Roman"/>
+              <w:rFonts w:ascii="Times New Roman" w:eastAsia="Times New Roman" w:hAnsi="Times New Roman" w:cs="Times New Roman"/>
+              <w:sz w:val="24"/>
+              <w:szCs w:val="24"/>
             </w:rPr>
             <w:t>Simonyan</w:t>
           </w:r>
           <w:proofErr w:type="spellEnd"/>
           <w:r>
             <w:rPr>
-              <w:rFonts w:eastAsia="Times New Roman"/>
+              <w:rFonts w:ascii="Times New Roman" w:eastAsia="Times New Roman" w:hAnsi="Times New Roman" w:cs="Times New Roman"/>
+              <w:sz w:val="24"/>
+              <w:szCs w:val="24"/>
             </w:rPr>
             <w:t xml:space="preserve">, K. (2018). The challenge of realistic music generation: modelling raw audio at scale. </w:t>
           </w:r>
           <w:r>
             <w:rPr>
-              <w:rFonts w:eastAsia="Times New Roman"/>
+              <w:rFonts w:ascii="Times New Roman" w:eastAsia="Times New Roman" w:hAnsi="Times New Roman" w:cs="Times New Roman"/>
               <w:i/>
               <w:iCs/>
+              <w:sz w:val="24"/>
+              <w:szCs w:val="24"/>
             </w:rPr>
             <w:t>Advances in Neural Information Processing Systems</w:t>
           </w:r>
           <w:r>
             <w:rPr>
-              <w:rFonts w:eastAsia="Times New Roman"/>
+              <w:rFonts w:ascii="Times New Roman" w:eastAsia="Times New Roman" w:hAnsi="Times New Roman" w:cs="Times New Roman"/>
+              <w:sz w:val="24"/>
+              <w:szCs w:val="24"/>
             </w:rPr>
             <w:t xml:space="preserve">, </w:t>
           </w:r>
           <w:r>
             <w:rPr>
-              <w:rFonts w:eastAsia="Times New Roman"/>
+              <w:rFonts w:ascii="Times New Roman" w:eastAsia="Times New Roman" w:hAnsi="Times New Roman" w:cs="Times New Roman"/>
               <w:i/>
               <w:iCs/>
+              <w:sz w:val="24"/>
+              <w:szCs w:val="24"/>
             </w:rPr>
             <w:t>2018-Decem</w:t>
           </w:r>
           <w:r>
             <w:rPr>
-              <w:rFonts w:eastAsia="Times New Roman"/>
+              <w:rFonts w:ascii="Times New Roman" w:eastAsia="Times New Roman" w:hAnsi="Times New Roman" w:cs="Times New Roman"/>
+              <w:sz w:val="24"/>
+              <w:szCs w:val="24"/>
             </w:rPr>
             <w:t>, 7989–7999.</w:t>
           </w:r>
@@ -3479,40 +3276,52 @@
             <w:ind w:hanging="480"/>
             <w:divId w:val="502399704"/>
             <w:rPr>
-              <w:rFonts w:eastAsia="Times New Roman"/>
+              <w:rFonts w:ascii="Times New Roman" w:eastAsia="Times New Roman" w:hAnsi="Times New Roman" w:cs="Times New Roman"/>
+              <w:sz w:val="24"/>
+              <w:szCs w:val="24"/>
             </w:rPr>
           </w:pPr>
           <w:r>
             <w:rPr>
-              <w:rFonts w:eastAsia="Times New Roman"/>
+              <w:rFonts w:ascii="Times New Roman" w:eastAsia="Times New Roman" w:hAnsi="Times New Roman" w:cs="Times New Roman"/>
+              <w:sz w:val="24"/>
+              <w:szCs w:val="24"/>
             </w:rPr>
             <w:t xml:space="preserve">Goodfellow, I., </w:t>
           </w:r>
           <w:proofErr w:type="spellStart"/>
           <w:r>
             <w:rPr>
-              <w:rFonts w:eastAsia="Times New Roman"/>
+              <w:rFonts w:ascii="Times New Roman" w:eastAsia="Times New Roman" w:hAnsi="Times New Roman" w:cs="Times New Roman"/>
+              <w:sz w:val="24"/>
+              <w:szCs w:val="24"/>
             </w:rPr>
             <w:t>Bengio</w:t>
           </w:r>
           <w:proofErr w:type="spellEnd"/>
           <w:r>
             <w:rPr>
-              <w:rFonts w:eastAsia="Times New Roman"/>
+              <w:rFonts w:ascii="Times New Roman" w:eastAsia="Times New Roman" w:hAnsi="Times New Roman" w:cs="Times New Roman"/>
+              <w:sz w:val="24"/>
+              <w:szCs w:val="24"/>
             </w:rPr>
             <w:t xml:space="preserve">, Y., &amp; Courville, A. (2016). Deep Learning. In </w:t>
           </w:r>
           <w:r>
             <w:rPr>
-              <w:rFonts w:eastAsia="Times New Roman"/>
+              <w:rFonts w:ascii="Times New Roman" w:eastAsia="Times New Roman" w:hAnsi="Times New Roman" w:cs="Times New Roman"/>
               <w:i/>
               <w:iCs/>
+              <w:sz w:val="24"/>
+              <w:szCs w:val="24"/>
             </w:rPr>
             <w:t>MIT Press</w:t>
           </w:r>
           <w:r>
             <w:rPr>
-              <w:rFonts w:eastAsia="Times New Roman"/>
+              <w:rFonts w:ascii="Times New Roman" w:eastAsia="Times New Roman" w:hAnsi="Times New Roman" w:cs="Times New Roman"/>
+              <w:sz w:val="24"/>
+              <w:szCs w:val="24"/>
             </w:rPr>
             <w:t>.</w:t>
           </w:r>
@@ -3524,26 +3333,34 @@
             <w:ind w:hanging="480"/>
             <w:divId w:val="753091899"/>
             <w:rPr>
-              <w:rFonts w:eastAsia="Times New Roman"/>
+              <w:rFonts w:ascii="Times New Roman" w:eastAsia="Times New Roman" w:hAnsi="Times New Roman" w:cs="Times New Roman"/>
+              <w:sz w:val="24"/>
+              <w:szCs w:val="24"/>
             </w:rPr>
           </w:pPr>
           <w:r>
             <w:rPr>
-              <w:rFonts w:eastAsia="Times New Roman"/>
+              <w:rFonts w:ascii="Times New Roman" w:eastAsia="Times New Roman" w:hAnsi="Times New Roman" w:cs="Times New Roman"/>
+              <w:sz w:val="24"/>
+              <w:szCs w:val="24"/>
             </w:rPr>
             <w:t xml:space="preserve">Ltd., D.-S. (2014). </w:t>
           </w:r>
           <w:r>
             <w:rPr>
-              <w:rFonts w:eastAsia="Times New Roman"/>
+              <w:rFonts w:ascii="Times New Roman" w:eastAsia="Times New Roman" w:hAnsi="Times New Roman" w:cs="Times New Roman"/>
               <w:i/>
               <w:iCs/>
+              <w:sz w:val="24"/>
+              <w:szCs w:val="24"/>
             </w:rPr>
             <w:t>Mus2: Microtonal notation software</w:t>
           </w:r>
           <w:r>
             <w:rPr>
-              <w:rFonts w:eastAsia="Times New Roman"/>
+              <w:rFonts w:ascii="Times New Roman" w:eastAsia="Times New Roman" w:hAnsi="Times New Roman" w:cs="Times New Roman"/>
+              <w:sz w:val="24"/>
+              <w:szCs w:val="24"/>
             </w:rPr>
             <w:t>.</w:t>
           </w:r>
@@ -3555,182 +3372,241 @@
             <w:ind w:hanging="480"/>
             <w:divId w:val="2110080332"/>
             <w:rPr>
-              <w:rFonts w:eastAsia="Times New Roman"/>
+              <w:rFonts w:ascii="Times New Roman" w:eastAsia="Times New Roman" w:hAnsi="Times New Roman" w:cs="Times New Roman"/>
+              <w:sz w:val="24"/>
+              <w:szCs w:val="24"/>
             </w:rPr>
           </w:pPr>
           <w:proofErr w:type="spellStart"/>
           <w:r>
             <w:rPr>
-              <w:rFonts w:eastAsia="Times New Roman"/>
+              <w:rFonts w:ascii="Times New Roman" w:eastAsia="Times New Roman" w:hAnsi="Times New Roman" w:cs="Times New Roman"/>
+              <w:sz w:val="24"/>
+              <w:szCs w:val="24"/>
             </w:rPr>
             <w:t>Şeker</w:t>
           </w:r>
           <w:proofErr w:type="spellEnd"/>
           <w:r>
             <w:rPr>
-              <w:rFonts w:eastAsia="Times New Roman"/>
+              <w:rFonts w:ascii="Times New Roman" w:eastAsia="Times New Roman" w:hAnsi="Times New Roman" w:cs="Times New Roman"/>
+              <w:sz w:val="24"/>
+              <w:szCs w:val="24"/>
             </w:rPr>
             <w:t xml:space="preserve">, A., </w:t>
           </w:r>
           <w:proofErr w:type="spellStart"/>
           <w:r>
             <w:rPr>
-              <w:rFonts w:eastAsia="Times New Roman"/>
+              <w:rFonts w:ascii="Times New Roman" w:eastAsia="Times New Roman" w:hAnsi="Times New Roman" w:cs="Times New Roman"/>
+              <w:sz w:val="24"/>
+              <w:szCs w:val="24"/>
             </w:rPr>
             <w:t>Diri</w:t>
           </w:r>
           <w:proofErr w:type="spellEnd"/>
           <w:r>
             <w:rPr>
-              <w:rFonts w:eastAsia="Times New Roman"/>
+              <w:rFonts w:ascii="Times New Roman" w:eastAsia="Times New Roman" w:hAnsi="Times New Roman" w:cs="Times New Roman"/>
+              <w:sz w:val="24"/>
+              <w:szCs w:val="24"/>
             </w:rPr>
             <w:t xml:space="preserve">, B., &amp; </w:t>
           </w:r>
           <w:proofErr w:type="spellStart"/>
           <w:r>
             <w:rPr>
-              <w:rFonts w:eastAsia="Times New Roman"/>
+              <w:rFonts w:ascii="Times New Roman" w:eastAsia="Times New Roman" w:hAnsi="Times New Roman" w:cs="Times New Roman"/>
+              <w:sz w:val="24"/>
+              <w:szCs w:val="24"/>
             </w:rPr>
             <w:t>Balık</w:t>
           </w:r>
           <w:proofErr w:type="spellEnd"/>
           <w:r>
             <w:rPr>
-              <w:rFonts w:eastAsia="Times New Roman"/>
+              <w:rFonts w:ascii="Times New Roman" w:eastAsia="Times New Roman" w:hAnsi="Times New Roman" w:cs="Times New Roman"/>
+              <w:sz w:val="24"/>
+              <w:szCs w:val="24"/>
             </w:rPr>
             <w:t xml:space="preserve">, H. H. (2017). </w:t>
           </w:r>
           <w:proofErr w:type="spellStart"/>
           <w:r>
             <w:rPr>
-              <w:rFonts w:eastAsia="Times New Roman"/>
+              <w:rFonts w:ascii="Times New Roman" w:eastAsia="Times New Roman" w:hAnsi="Times New Roman" w:cs="Times New Roman"/>
+              <w:sz w:val="24"/>
+              <w:szCs w:val="24"/>
             </w:rPr>
             <w:t>Derin</w:t>
           </w:r>
           <w:proofErr w:type="spellEnd"/>
           <w:r>
             <w:rPr>
-              <w:rFonts w:eastAsia="Times New Roman"/>
+              <w:rFonts w:ascii="Times New Roman" w:eastAsia="Times New Roman" w:hAnsi="Times New Roman" w:cs="Times New Roman"/>
+              <w:sz w:val="24"/>
+              <w:szCs w:val="24"/>
             </w:rPr>
             <w:t xml:space="preserve"> </w:t>
           </w:r>
           <w:proofErr w:type="spellStart"/>
           <w:r>
             <w:rPr>
-              <w:rFonts w:eastAsia="Times New Roman"/>
+              <w:rFonts w:ascii="Times New Roman" w:eastAsia="Times New Roman" w:hAnsi="Times New Roman" w:cs="Times New Roman"/>
+              <w:sz w:val="24"/>
+              <w:szCs w:val="24"/>
             </w:rPr>
             <w:t>Öğrenme</w:t>
           </w:r>
           <w:proofErr w:type="spellEnd"/>
           <w:r>
             <w:rPr>
-              <w:rFonts w:eastAsia="Times New Roman"/>
+              <w:rFonts w:ascii="Times New Roman" w:eastAsia="Times New Roman" w:hAnsi="Times New Roman" w:cs="Times New Roman"/>
+              <w:sz w:val="24"/>
+              <w:szCs w:val="24"/>
             </w:rPr>
             <w:t xml:space="preserve"> </w:t>
           </w:r>
           <w:proofErr w:type="spellStart"/>
           <w:r>
             <w:rPr>
-              <w:rFonts w:eastAsia="Times New Roman"/>
+              <w:rFonts w:ascii="Times New Roman" w:eastAsia="Times New Roman" w:hAnsi="Times New Roman" w:cs="Times New Roman"/>
+              <w:sz w:val="24"/>
+              <w:szCs w:val="24"/>
             </w:rPr>
             <w:t>Yöntemleri</w:t>
           </w:r>
           <w:proofErr w:type="spellEnd"/>
           <w:r>
             <w:rPr>
-              <w:rFonts w:eastAsia="Times New Roman"/>
+              <w:rFonts w:ascii="Times New Roman" w:eastAsia="Times New Roman" w:hAnsi="Times New Roman" w:cs="Times New Roman"/>
+              <w:sz w:val="24"/>
+              <w:szCs w:val="24"/>
             </w:rPr>
             <w:t xml:space="preserve"> </w:t>
           </w:r>
           <w:proofErr w:type="spellStart"/>
           <w:r>
             <w:rPr>
-              <w:rFonts w:eastAsia="Times New Roman"/>
+              <w:rFonts w:ascii="Times New Roman" w:eastAsia="Times New Roman" w:hAnsi="Times New Roman" w:cs="Times New Roman"/>
+              <w:sz w:val="24"/>
+              <w:szCs w:val="24"/>
             </w:rPr>
             <w:t>ve</w:t>
           </w:r>
           <w:proofErr w:type="spellEnd"/>
           <w:r>
             <w:rPr>
-              <w:rFonts w:eastAsia="Times New Roman"/>
+              <w:rFonts w:ascii="Times New Roman" w:eastAsia="Times New Roman" w:hAnsi="Times New Roman" w:cs="Times New Roman"/>
+              <w:sz w:val="24"/>
+              <w:szCs w:val="24"/>
             </w:rPr>
             <w:t xml:space="preserve"> </w:t>
           </w:r>
           <w:proofErr w:type="spellStart"/>
           <w:r>
             <w:rPr>
-              <w:rFonts w:eastAsia="Times New Roman"/>
+              <w:rFonts w:ascii="Times New Roman" w:eastAsia="Times New Roman" w:hAnsi="Times New Roman" w:cs="Times New Roman"/>
+              <w:sz w:val="24"/>
+              <w:szCs w:val="24"/>
             </w:rPr>
             <w:t>Uygulamaları</w:t>
           </w:r>
           <w:proofErr w:type="spellEnd"/>
           <w:r>
             <w:rPr>
-              <w:rFonts w:eastAsia="Times New Roman"/>
+              <w:rFonts w:ascii="Times New Roman" w:eastAsia="Times New Roman" w:hAnsi="Times New Roman" w:cs="Times New Roman"/>
+              <w:sz w:val="24"/>
+              <w:szCs w:val="24"/>
             </w:rPr>
             <w:t xml:space="preserve"> </w:t>
           </w:r>
           <w:proofErr w:type="spellStart"/>
           <w:r>
             <w:rPr>
-              <w:rFonts w:eastAsia="Times New Roman"/>
+              <w:rFonts w:ascii="Times New Roman" w:eastAsia="Times New Roman" w:hAnsi="Times New Roman" w:cs="Times New Roman"/>
+              <w:sz w:val="24"/>
+              <w:szCs w:val="24"/>
             </w:rPr>
             <w:t>Hakkında</w:t>
           </w:r>
           <w:proofErr w:type="spellEnd"/>
           <w:r>
             <w:rPr>
-              <w:rFonts w:eastAsia="Times New Roman"/>
+              <w:rFonts w:ascii="Times New Roman" w:eastAsia="Times New Roman" w:hAnsi="Times New Roman" w:cs="Times New Roman"/>
+              <w:sz w:val="24"/>
+              <w:szCs w:val="24"/>
             </w:rPr>
             <w:t xml:space="preserve"> Bir </w:t>
           </w:r>
           <w:proofErr w:type="spellStart"/>
           <w:r>
             <w:rPr>
-              <w:rFonts w:eastAsia="Times New Roman"/>
+              <w:rFonts w:ascii="Times New Roman" w:eastAsia="Times New Roman" w:hAnsi="Times New Roman" w:cs="Times New Roman"/>
+              <w:sz w:val="24"/>
+              <w:szCs w:val="24"/>
             </w:rPr>
             <w:t>İnceleme</w:t>
           </w:r>
           <w:proofErr w:type="spellEnd"/>
           <w:r>
             <w:rPr>
-              <w:rFonts w:eastAsia="Times New Roman"/>
+              <w:rFonts w:ascii="Times New Roman" w:eastAsia="Times New Roman" w:hAnsi="Times New Roman" w:cs="Times New Roman"/>
+              <w:sz w:val="24"/>
+              <w:szCs w:val="24"/>
             </w:rPr>
             <w:t xml:space="preserve">. </w:t>
           </w:r>
           <w:r>
             <w:rPr>
-              <w:rFonts w:eastAsia="Times New Roman"/>
+              <w:rFonts w:ascii="Times New Roman" w:eastAsia="Times New Roman" w:hAnsi="Times New Roman" w:cs="Times New Roman"/>
               <w:i/>
               <w:iCs/>
+              <w:sz w:val="24"/>
+              <w:szCs w:val="24"/>
             </w:rPr>
             <w:t>Gazi Journal of Engineering Sciences</w:t>
           </w:r>
           <w:r>
             <w:rPr>
-              <w:rFonts w:eastAsia="Times New Roman"/>
+              <w:rFonts w:ascii="Times New Roman" w:eastAsia="Times New Roman" w:hAnsi="Times New Roman" w:cs="Times New Roman"/>
+              <w:sz w:val="24"/>
+              <w:szCs w:val="24"/>
             </w:rPr>
             <w:t xml:space="preserve">, </w:t>
           </w:r>
           <w:r>
             <w:rPr>
-              <w:rFonts w:eastAsia="Times New Roman"/>
+              <w:rFonts w:ascii="Times New Roman" w:eastAsia="Times New Roman" w:hAnsi="Times New Roman" w:cs="Times New Roman"/>
               <w:i/>
               <w:iCs/>
+              <w:sz w:val="24"/>
+              <w:szCs w:val="24"/>
             </w:rPr>
             <w:t>3</w:t>
           </w:r>
           <w:r>
             <w:rPr>
-              <w:rFonts w:eastAsia="Times New Roman"/>
+              <w:rFonts w:ascii="Times New Roman" w:eastAsia="Times New Roman" w:hAnsi="Times New Roman" w:cs="Times New Roman"/>
+              <w:sz w:val="24"/>
+              <w:szCs w:val="24"/>
             </w:rPr>
             <w:t>(3), 47–64.</w:t>
           </w:r>
         </w:p>
         <w:p>
-          <w:r>
-            <w:rPr>
-              <w:rFonts w:eastAsia="Times New Roman"/>
+          <w:pPr>
+            <w:rPr>
+              <w:rFonts w:ascii="Times New Roman" w:hAnsi="Times New Roman" w:cs="Times New Roman"/>
+              <w:sz w:val="24"/>
+              <w:szCs w:val="24"/>
+            </w:rPr>
+          </w:pPr>
+          <w:r>
+            <w:rPr>
+              <w:rFonts w:ascii="Times New Roman" w:eastAsia="Times New Roman" w:hAnsi="Times New Roman" w:cs="Times New Roman"/>
+              <w:sz w:val="24"/>
+              <w:szCs w:val="24"/>
             </w:rPr>
             <w:t> </w:t>
           </w:r>
@@ -3870,6 +3746,7 @@
     <w:lsdException w:name="HTML Sample" w:semiHidden="1" w:unhideWhenUsed="1"/>
     <w:lsdException w:name="HTML Typewriter" w:semiHidden="1" w:unhideWhenUsed="1"/>
     <w:lsdException w:name="HTML Variable" w:semiHidden="1" w:unhideWhenUsed="1"/>
+    <w:lsdException w:name="Normal Table" w:semiHidden="1" w:unhideWhenUsed="1"/>
     <w:lsdException w:name="annotation subject" w:semiHidden="1" w:unhideWhenUsed="1"/>
     <w:lsdException w:name="No List" w:semiHidden="1" w:unhideWhenUsed="1"/>
     <w:lsdException w:name="Outline List 1" w:semiHidden="1" w:unhideWhenUsed="1"/>
@@ -3912,8 +3789,11 @@
     <w:lsdException w:name="Table Contemporary" w:semiHidden="1" w:unhideWhenUsed="1"/>
     <w:lsdException w:name="Table Elegant" w:semiHidden="1" w:unhideWhenUsed="1"/>
     <w:lsdException w:name="Table Professional" w:semiHidden="1" w:unhideWhenUsed="1"/>
+    <w:lsdException w:name="Table Subtle 1" w:semiHidden="1" w:unhideWhenUsed="1"/>
     <w:lsdException w:name="Table Subtle 2" w:semiHidden="1" w:unhideWhenUsed="1"/>
     <w:lsdException w:name="Table Web 1" w:semiHidden="1" w:unhideWhenUsed="1"/>
+    <w:lsdException w:name="Table Web 2" w:semiHidden="1" w:unhideWhenUsed="1"/>
+    <w:lsdException w:name="Table Web 3" w:semiHidden="1" w:unhideWhenUsed="1"/>
     <w:lsdException w:name="Balloon Text" w:semiHidden="1" w:unhideWhenUsed="1"/>
     <w:lsdException w:name="Table Grid" w:uiPriority="39"/>
     <w:lsdException w:name="Table Theme" w:semiHidden="1" w:unhideWhenUsed="1"/>
@@ -4360,6 +4240,8 @@
   <w:rsids>
     <w:rsidRoot w:val="007F4DAD"/>
     <w:rsid w:val="007F4DAD"/>
+    <w:rsid w:val="00F55FFA"/>
+    <w:rsid w:val="00F808ED"/>
     <w:rsid w:val="00FC481F"/>
   </w:rsids>
   <m:mathPr>

--- a/assets/TMMDL_GUI_Hisarli_YC.docx
+++ b/assets/TMMDL_GUI_Hisarli_YC.docx
@@ -546,8 +546,8 @@
           <w:rFonts w:ascii="Times New Roman" w:hAnsi="Times New Roman" w:cs="Times New Roman"/>
           <w:b/>
           <w:bCs/>
-          <w:sz w:val="24"/>
-          <w:szCs w:val="24"/>
+          <w:sz w:val="28"/>
+          <w:szCs w:val="28"/>
           <w:lang w:val="tr-TR"/>
         </w:rPr>
       </w:pPr>
@@ -556,8 +556,8 @@
           <w:rFonts w:ascii="Times New Roman" w:hAnsi="Times New Roman" w:cs="Times New Roman"/>
           <w:b/>
           <w:bCs/>
-          <w:sz w:val="24"/>
-          <w:szCs w:val="24"/>
+          <w:sz w:val="28"/>
+          <w:szCs w:val="28"/>
           <w:lang w:val="tr-TR"/>
         </w:rPr>
         <w:lastRenderedPageBreak/>
@@ -569,8 +569,8 @@
           <w:rFonts w:ascii="Times New Roman" w:hAnsi="Times New Roman" w:cs="Times New Roman"/>
           <w:b/>
           <w:bCs/>
-          <w:sz w:val="24"/>
-          <w:szCs w:val="24"/>
+          <w:sz w:val="28"/>
+          <w:szCs w:val="28"/>
           <w:lang w:val="tr-TR"/>
         </w:rPr>
         <w:t>Graphical</w:t>
@@ -581,8 +581,8 @@
           <w:rFonts w:ascii="Times New Roman" w:hAnsi="Times New Roman" w:cs="Times New Roman"/>
           <w:b/>
           <w:bCs/>
-          <w:sz w:val="24"/>
-          <w:szCs w:val="24"/>
+          <w:sz w:val="28"/>
+          <w:szCs w:val="28"/>
           <w:lang w:val="tr-TR"/>
         </w:rPr>
         <w:t xml:space="preserve"> User </w:t>
@@ -593,8 +593,8 @@
           <w:rFonts w:ascii="Times New Roman" w:hAnsi="Times New Roman" w:cs="Times New Roman"/>
           <w:b/>
           <w:bCs/>
-          <w:sz w:val="24"/>
-          <w:szCs w:val="24"/>
+          <w:sz w:val="28"/>
+          <w:szCs w:val="28"/>
           <w:lang w:val="tr-TR"/>
         </w:rPr>
         <w:t>Interface</w:t>
@@ -605,8 +605,8 @@
           <w:rFonts w:ascii="Times New Roman" w:hAnsi="Times New Roman" w:cs="Times New Roman"/>
           <w:b/>
           <w:bCs/>
-          <w:sz w:val="24"/>
-          <w:szCs w:val="24"/>
+          <w:sz w:val="28"/>
+          <w:szCs w:val="28"/>
           <w:lang w:val="tr-TR"/>
         </w:rPr>
         <w:t xml:space="preserve"> </w:t>
@@ -617,8 +617,8 @@
           <w:rFonts w:ascii="Times New Roman" w:hAnsi="Times New Roman" w:cs="Times New Roman"/>
           <w:b/>
           <w:bCs/>
-          <w:sz w:val="24"/>
-          <w:szCs w:val="24"/>
+          <w:sz w:val="28"/>
+          <w:szCs w:val="28"/>
           <w:lang w:val="tr-TR"/>
         </w:rPr>
         <w:t>for</w:t>
@@ -629,8 +629,8 @@
           <w:rFonts w:ascii="Times New Roman" w:hAnsi="Times New Roman" w:cs="Times New Roman"/>
           <w:b/>
           <w:bCs/>
-          <w:sz w:val="24"/>
-          <w:szCs w:val="24"/>
+          <w:sz w:val="28"/>
+          <w:szCs w:val="28"/>
           <w:lang w:val="tr-TR"/>
         </w:rPr>
         <w:t xml:space="preserve"> </w:t>
@@ -641,8 +641,8 @@
           <w:rFonts w:ascii="Times New Roman" w:hAnsi="Times New Roman" w:cs="Times New Roman"/>
           <w:b/>
           <w:bCs/>
-          <w:sz w:val="24"/>
-          <w:szCs w:val="24"/>
+          <w:sz w:val="28"/>
+          <w:szCs w:val="28"/>
           <w:lang w:val="tr-TR"/>
         </w:rPr>
         <w:t>Deep</w:t>
@@ -653,8 +653,8 @@
           <w:rFonts w:ascii="Times New Roman" w:hAnsi="Times New Roman" w:cs="Times New Roman"/>
           <w:b/>
           <w:bCs/>
-          <w:sz w:val="24"/>
-          <w:szCs w:val="24"/>
+          <w:sz w:val="28"/>
+          <w:szCs w:val="28"/>
           <w:lang w:val="tr-TR"/>
         </w:rPr>
         <w:t xml:space="preserve"> Learning-</w:t>
@@ -665,8 +665,8 @@
           <w:rFonts w:ascii="Times New Roman" w:hAnsi="Times New Roman" w:cs="Times New Roman"/>
           <w:b/>
           <w:bCs/>
-          <w:sz w:val="24"/>
-          <w:szCs w:val="24"/>
+          <w:sz w:val="28"/>
+          <w:szCs w:val="28"/>
           <w:lang w:val="tr-TR"/>
         </w:rPr>
         <w:t>Based</w:t>
@@ -677,8 +677,8 @@
           <w:rFonts w:ascii="Times New Roman" w:hAnsi="Times New Roman" w:cs="Times New Roman"/>
           <w:b/>
           <w:bCs/>
-          <w:sz w:val="24"/>
-          <w:szCs w:val="24"/>
+          <w:sz w:val="28"/>
+          <w:szCs w:val="28"/>
           <w:lang w:val="tr-TR"/>
         </w:rPr>
         <w:t xml:space="preserve"> </w:t>
@@ -689,8 +689,8 @@
           <w:rFonts w:ascii="Times New Roman" w:hAnsi="Times New Roman" w:cs="Times New Roman"/>
           <w:b/>
           <w:bCs/>
-          <w:sz w:val="24"/>
-          <w:szCs w:val="24"/>
+          <w:sz w:val="28"/>
+          <w:szCs w:val="28"/>
           <w:lang w:val="tr-TR"/>
         </w:rPr>
         <w:t>Automatic</w:t>
@@ -701,8 +701,8 @@
           <w:rFonts w:ascii="Times New Roman" w:hAnsi="Times New Roman" w:cs="Times New Roman"/>
           <w:b/>
           <w:bCs/>
-          <w:sz w:val="24"/>
-          <w:szCs w:val="24"/>
+          <w:sz w:val="28"/>
+          <w:szCs w:val="28"/>
           <w:lang w:val="tr-TR"/>
         </w:rPr>
         <w:t xml:space="preserve"> </w:t>
@@ -713,8 +713,8 @@
           <w:rFonts w:ascii="Times New Roman" w:hAnsi="Times New Roman" w:cs="Times New Roman"/>
           <w:b/>
           <w:bCs/>
-          <w:sz w:val="24"/>
-          <w:szCs w:val="24"/>
+          <w:sz w:val="28"/>
+          <w:szCs w:val="28"/>
           <w:lang w:val="tr-TR"/>
         </w:rPr>
         <w:t>Turkish</w:t>
@@ -725,8 +725,8 @@
           <w:rFonts w:ascii="Times New Roman" w:hAnsi="Times New Roman" w:cs="Times New Roman"/>
           <w:b/>
           <w:bCs/>
-          <w:sz w:val="24"/>
-          <w:szCs w:val="24"/>
+          <w:sz w:val="28"/>
+          <w:szCs w:val="28"/>
           <w:lang w:val="tr-TR"/>
         </w:rPr>
         <w:t xml:space="preserve"> Makam Music Composer</w:t>
@@ -1000,7 +1000,25 @@
           <w:szCs w:val="24"/>
           <w:lang w:val="tr-TR"/>
         </w:rPr>
-        <w:t xml:space="preserve">Derin Öğrenme (DÖ), bilgisayar sistemlerinin deneyim ve örnek verilerle gelişmesi ilkesi üzerine kurulu bir tür Makine Öğrenmesidir. DÖ, dünyayı iç içe geçmiş bir kavramlar hiyerarşisi olarak temsil etmeyi öğrenerek büyük bir güç ve esneklik elde edebilmektedir </w:t>
+        <w:t xml:space="preserve">Derin Öğrenme (DÖ), bilgisayar sistemlerinin deneyim ve örnek verilerle gelişmesi ilkesi üzerine kurulu bir tür Makine Öğrenmesidir. </w:t>
+      </w:r>
+      <w:r>
+        <w:rPr>
+          <w:rFonts w:ascii="Times New Roman" w:hAnsi="Times New Roman" w:cs="Times New Roman"/>
+          <w:sz w:val="24"/>
+          <w:szCs w:val="24"/>
+          <w:lang w:val="tr-TR"/>
+        </w:rPr>
+        <w:t>DÖ</w:t>
+      </w:r>
+      <w:r>
+        <w:rPr>
+          <w:rFonts w:ascii="Times New Roman" w:hAnsi="Times New Roman" w:cs="Times New Roman"/>
+          <w:sz w:val="24"/>
+          <w:szCs w:val="24"/>
+          <w:lang w:val="tr-TR"/>
+        </w:rPr>
+        <w:t xml:space="preserve">, dünyayı iç içe geçmiş bir kavramlar hiyerarşisi olarak temsil etmeyi öğrenerek büyük bir güç ve esneklik elde edebilmektedir </w:t>
       </w:r>
       <w:sdt>
         <w:sdtPr>
@@ -1019,36 +1037,30 @@
         </w:sdtPr>
         <w:sdtEndPr>
           <w:rPr>
+            <w:rFonts w:asciiTheme="minorHAnsi" w:hAnsiTheme="minorHAnsi" w:cstheme="minorBidi"/>
+            <w:sz w:val="22"/>
+            <w:szCs w:val="22"/>
             <w:lang w:val="en-US"/>
           </w:rPr>
         </w:sdtEndPr>
         <w:sdtContent>
           <w:r>
             <w:rPr>
-              <w:rFonts w:ascii="Times New Roman" w:hAnsi="Times New Roman" w:cs="Times New Roman"/>
               <w:color w:val="000000"/>
-              <w:sz w:val="24"/>
-              <w:szCs w:val="24"/>
             </w:rPr>
             <w:t xml:space="preserve">(Goodfellow, </w:t>
           </w:r>
           <w:proofErr w:type="spellStart"/>
           <w:r>
             <w:rPr>
-              <w:rFonts w:ascii="Times New Roman" w:hAnsi="Times New Roman" w:cs="Times New Roman"/>
               <w:color w:val="000000"/>
-              <w:sz w:val="24"/>
-              <w:szCs w:val="24"/>
             </w:rPr>
             <w:t>Bengio</w:t>
           </w:r>
           <w:proofErr w:type="spellEnd"/>
           <w:r>
             <w:rPr>
-              <w:rFonts w:ascii="Times New Roman" w:hAnsi="Times New Roman" w:cs="Times New Roman"/>
               <w:color w:val="000000"/>
-              <w:sz w:val="24"/>
-              <w:szCs w:val="24"/>
             </w:rPr>
             <w:t>, Courville, 2016:8)</w:t>
           </w:r>
@@ -1061,7 +1073,7 @@
           <w:szCs w:val="24"/>
           <w:lang w:val="tr-TR"/>
         </w:rPr>
-        <w:t xml:space="preserve">. Yapay sinir ağlarının özgül problemleri çözmek için çok katmanlı mimarilerle belirli şekillerde bir araya getirilmesi ile oluşan DÖ modellerinin uygulama alanları her geçen gün gitgide </w:t>
+        <w:t xml:space="preserve">. Yapay sinir ağlarının özgül problemleri çözmek için çok katmanlı mimarilerle belirli şekillerde bir araya </w:t>
       </w:r>
       <w:r>
         <w:rPr>
@@ -1071,7 +1083,25 @@
           <w:lang w:val="tr-TR"/>
         </w:rPr>
         <w:lastRenderedPageBreak/>
-        <w:t xml:space="preserve">genişlemekte ve DÖ sistemleri ile kural bazlı sistemlere göre daha başarılı sonuçlar elde edilebilmektedir. Teknoloji devlerinin büyük yatırımları ile özellikle son on senede DÖ alanındaki gelişmeler katlanarak artmış ve bilim ve sanat alanlarında kayda değer </w:t>
+        <w:t xml:space="preserve">getirilmesi ile oluşan DÖ modellerinin uygulama alanları her geçen gün gitgide genişlemekte ve </w:t>
+      </w:r>
+      <w:r>
+        <w:rPr>
+          <w:rFonts w:ascii="Times New Roman" w:hAnsi="Times New Roman" w:cs="Times New Roman"/>
+          <w:sz w:val="24"/>
+          <w:szCs w:val="24"/>
+          <w:lang w:val="tr-TR"/>
+        </w:rPr>
+        <w:t>DÖ sistemleri ile kural bazlı</w:t>
+      </w:r>
+      <w:r>
+        <w:rPr>
+          <w:rFonts w:ascii="Times New Roman" w:hAnsi="Times New Roman" w:cs="Times New Roman"/>
+          <w:sz w:val="24"/>
+          <w:szCs w:val="24"/>
+          <w:lang w:val="tr-TR"/>
+        </w:rPr>
+        <w:t xml:space="preserve"> sistemlere göre daha başarılı sonuçlar elde edilebilmektedir. Teknoloji devlerinin büyük yatırımları ile özellikle son on senede DÖ alanındaki gelişmeler katlanarak artmış ve bilim ve sanat alanlarında kayda değer </w:t>
       </w:r>
       <w:r>
         <w:rPr>
@@ -1108,76 +1138,58 @@
         </w:sdtPr>
         <w:sdtEndPr>
           <w:rPr>
+            <w:rFonts w:asciiTheme="minorHAnsi" w:hAnsiTheme="minorHAnsi" w:cstheme="minorBidi"/>
+            <w:sz w:val="22"/>
+            <w:szCs w:val="22"/>
             <w:lang w:val="en-US"/>
           </w:rPr>
         </w:sdtEndPr>
         <w:sdtContent>
           <w:r>
             <w:rPr>
-              <w:rFonts w:ascii="Times New Roman" w:hAnsi="Times New Roman" w:cs="Times New Roman"/>
               <w:color w:val="000000"/>
-              <w:sz w:val="24"/>
-              <w:szCs w:val="24"/>
             </w:rPr>
             <w:t>(</w:t>
           </w:r>
           <w:proofErr w:type="spellStart"/>
           <w:r>
             <w:rPr>
-              <w:rFonts w:ascii="Times New Roman" w:hAnsi="Times New Roman" w:cs="Times New Roman"/>
               <w:color w:val="000000"/>
-              <w:sz w:val="24"/>
-              <w:szCs w:val="24"/>
             </w:rPr>
             <w:t>Şeker</w:t>
           </w:r>
           <w:proofErr w:type="spellEnd"/>
           <w:r>
             <w:rPr>
-              <w:rFonts w:ascii="Times New Roman" w:hAnsi="Times New Roman" w:cs="Times New Roman"/>
               <w:color w:val="000000"/>
-              <w:sz w:val="24"/>
-              <w:szCs w:val="24"/>
             </w:rPr>
             <w:t xml:space="preserve">, </w:t>
           </w:r>
           <w:proofErr w:type="spellStart"/>
           <w:r>
             <w:rPr>
-              <w:rFonts w:ascii="Times New Roman" w:hAnsi="Times New Roman" w:cs="Times New Roman"/>
               <w:color w:val="000000"/>
-              <w:sz w:val="24"/>
-              <w:szCs w:val="24"/>
             </w:rPr>
             <w:t>Diri</w:t>
           </w:r>
           <w:proofErr w:type="spellEnd"/>
           <w:r>
             <w:rPr>
-              <w:rFonts w:ascii="Times New Roman" w:hAnsi="Times New Roman" w:cs="Times New Roman"/>
               <w:color w:val="000000"/>
-              <w:sz w:val="24"/>
-              <w:szCs w:val="24"/>
             </w:rPr>
             <w:t xml:space="preserve">, </w:t>
           </w:r>
           <w:proofErr w:type="spellStart"/>
           <w:r>
             <w:rPr>
-              <w:rFonts w:ascii="Times New Roman" w:hAnsi="Times New Roman" w:cs="Times New Roman"/>
               <w:color w:val="000000"/>
-              <w:sz w:val="24"/>
-              <w:szCs w:val="24"/>
             </w:rPr>
             <w:t>Balık</w:t>
           </w:r>
           <w:proofErr w:type="spellEnd"/>
           <w:r>
             <w:rPr>
-              <w:rFonts w:ascii="Times New Roman" w:hAnsi="Times New Roman" w:cs="Times New Roman"/>
               <w:color w:val="000000"/>
-              <w:sz w:val="24"/>
-              <w:szCs w:val="24"/>
             </w:rPr>
             <w:t>, 2017:50)</w:t>
           </w:r>
@@ -1212,7 +1224,79 @@
           <w:szCs w:val="24"/>
           <w:lang w:val="tr-TR"/>
         </w:rPr>
-        <w:t xml:space="preserve">DÖ, müzik bilgisi alma, müzikal tür sınıflandırması, dinleyiciye müzik önerisi sunma, enstrüman tanımlama, ses kaynağı ayırma gibi uygulama alanlarının yanında otomatik besteleme alanında da kullanılmaktadır. Bilgisayar ile işlenebilen müzikal veri setlerindeki artış ve işlem gücünün yaygınlaşıp ucuzlaması, bu alanda elde edilen sonuçların iyileşmesini ve zamanla daha dinlenebilir yapay yaratıların ortaya çıkmasını sağlamıştır </w:t>
+        <w:t>DÖ,</w:t>
+      </w:r>
+      <w:r>
+        <w:rPr>
+          <w:rFonts w:ascii="Times New Roman" w:hAnsi="Times New Roman" w:cs="Times New Roman"/>
+          <w:sz w:val="24"/>
+          <w:szCs w:val="24"/>
+          <w:lang w:val="tr-TR"/>
+        </w:rPr>
+        <w:t xml:space="preserve"> müzik bilgisi alma,</w:t>
+      </w:r>
+      <w:r>
+        <w:rPr>
+          <w:rFonts w:ascii="Times New Roman" w:hAnsi="Times New Roman" w:cs="Times New Roman"/>
+          <w:sz w:val="24"/>
+          <w:szCs w:val="24"/>
+          <w:lang w:val="tr-TR"/>
+        </w:rPr>
+        <w:t xml:space="preserve"> müzik</w:t>
+      </w:r>
+      <w:r>
+        <w:rPr>
+          <w:rFonts w:ascii="Times New Roman" w:hAnsi="Times New Roman" w:cs="Times New Roman"/>
+          <w:sz w:val="24"/>
+          <w:szCs w:val="24"/>
+          <w:lang w:val="tr-TR"/>
+        </w:rPr>
+        <w:t>al</w:t>
+      </w:r>
+      <w:r>
+        <w:rPr>
+          <w:rFonts w:ascii="Times New Roman" w:hAnsi="Times New Roman" w:cs="Times New Roman"/>
+          <w:sz w:val="24"/>
+          <w:szCs w:val="24"/>
+          <w:lang w:val="tr-TR"/>
+        </w:rPr>
+        <w:t xml:space="preserve"> tür sınıflandırması, dinleyiciye müzik önerisi sunma, enstrüman tanımlama, </w:t>
+      </w:r>
+      <w:r>
+        <w:rPr>
+          <w:rFonts w:ascii="Times New Roman" w:hAnsi="Times New Roman" w:cs="Times New Roman"/>
+          <w:sz w:val="24"/>
+          <w:szCs w:val="24"/>
+          <w:lang w:val="tr-TR"/>
+        </w:rPr>
+        <w:t xml:space="preserve">ses </w:t>
+      </w:r>
+      <w:r>
+        <w:rPr>
+          <w:rFonts w:ascii="Times New Roman" w:hAnsi="Times New Roman" w:cs="Times New Roman"/>
+          <w:sz w:val="24"/>
+          <w:szCs w:val="24"/>
+          <w:lang w:val="tr-TR"/>
+        </w:rPr>
+        <w:t>kayna</w:t>
+      </w:r>
+      <w:r>
+        <w:rPr>
+          <w:rFonts w:ascii="Times New Roman" w:hAnsi="Times New Roman" w:cs="Times New Roman"/>
+          <w:sz w:val="24"/>
+          <w:szCs w:val="24"/>
+          <w:lang w:val="tr-TR"/>
+        </w:rPr>
+        <w:t>ğı</w:t>
+      </w:r>
+      <w:r>
+        <w:rPr>
+          <w:rFonts w:ascii="Times New Roman" w:hAnsi="Times New Roman" w:cs="Times New Roman"/>
+          <w:sz w:val="24"/>
+          <w:szCs w:val="24"/>
+          <w:lang w:val="tr-TR"/>
+        </w:rPr>
+        <w:t xml:space="preserve"> ayırma gibi uygulama alanlarının yanında otomatik besteleme alanında da kullanılmaktadır. Bilgisayar ile işlenebilen müzikal veri setlerindeki artış ve işlem gücünün yaygınlaşıp ucuzlaması, bu alanda elde edilen sonuçların iyileşmesini ve zamanla daha dinlenebilir yapay yaratıların ortaya çıkmasını sağlamıştır </w:t>
       </w:r>
       <w:sdt>
         <w:sdtPr>
@@ -1231,56 +1315,44 @@
         </w:sdtPr>
         <w:sdtEndPr>
           <w:rPr>
+            <w:rFonts w:asciiTheme="minorHAnsi" w:hAnsiTheme="minorHAnsi" w:cstheme="minorBidi"/>
+            <w:sz w:val="22"/>
+            <w:szCs w:val="22"/>
             <w:lang w:val="en-US"/>
           </w:rPr>
         </w:sdtEndPr>
         <w:sdtContent>
           <w:r>
             <w:rPr>
-              <w:rFonts w:ascii="Times New Roman" w:hAnsi="Times New Roman" w:cs="Times New Roman"/>
               <w:color w:val="000000"/>
-              <w:sz w:val="24"/>
-              <w:szCs w:val="24"/>
             </w:rPr>
             <w:t>(</w:t>
           </w:r>
           <w:proofErr w:type="spellStart"/>
           <w:r>
             <w:rPr>
-              <w:rFonts w:ascii="Times New Roman" w:hAnsi="Times New Roman" w:cs="Times New Roman"/>
               <w:color w:val="000000"/>
-              <w:sz w:val="24"/>
-              <w:szCs w:val="24"/>
             </w:rPr>
             <w:t>Briot</w:t>
           </w:r>
           <w:proofErr w:type="spellEnd"/>
           <w:r>
             <w:rPr>
-              <w:rFonts w:ascii="Times New Roman" w:hAnsi="Times New Roman" w:cs="Times New Roman"/>
               <w:color w:val="000000"/>
-              <w:sz w:val="24"/>
-              <w:szCs w:val="24"/>
             </w:rPr>
             <w:t xml:space="preserve">, </w:t>
           </w:r>
           <w:proofErr w:type="spellStart"/>
           <w:r>
             <w:rPr>
-              <w:rFonts w:ascii="Times New Roman" w:hAnsi="Times New Roman" w:cs="Times New Roman"/>
               <w:color w:val="000000"/>
-              <w:sz w:val="24"/>
-              <w:szCs w:val="24"/>
             </w:rPr>
             <w:t>Pachet</w:t>
           </w:r>
           <w:proofErr w:type="spellEnd"/>
           <w:r>
             <w:rPr>
-              <w:rFonts w:ascii="Times New Roman" w:hAnsi="Times New Roman" w:cs="Times New Roman"/>
               <w:color w:val="000000"/>
-              <w:sz w:val="24"/>
-              <w:szCs w:val="24"/>
             </w:rPr>
             <w:t>, 2020:981)</w:t>
           </w:r>
@@ -1373,7 +1445,16 @@
           <w:szCs w:val="24"/>
           <w:lang w:val="tr-TR"/>
         </w:rPr>
-        <w:t xml:space="preserve"> vb. sembolik müzik ifade şekilleri ile çalışmayı tercih etmektedirler </w:t>
+        <w:t xml:space="preserve"> vb. sembolik müzik ifade şekilleri ile çalışmayı tercih etmektedirler</w:t>
+      </w:r>
+      <w:r>
+        <w:rPr>
+          <w:rFonts w:ascii="Times New Roman" w:hAnsi="Times New Roman" w:cs="Times New Roman"/>
+          <w:sz w:val="24"/>
+          <w:szCs w:val="24"/>
+          <w:lang w:val="tr-TR"/>
+        </w:rPr>
+        <w:t xml:space="preserve"> </w:t>
       </w:r>
       <w:sdt>
         <w:sdtPr>
@@ -1392,36 +1473,30 @@
         </w:sdtPr>
         <w:sdtEndPr>
           <w:rPr>
+            <w:rFonts w:asciiTheme="minorHAnsi" w:hAnsiTheme="minorHAnsi" w:cstheme="minorBidi"/>
+            <w:sz w:val="22"/>
+            <w:szCs w:val="22"/>
             <w:lang w:val="en-US"/>
           </w:rPr>
         </w:sdtEndPr>
         <w:sdtContent>
           <w:r>
             <w:rPr>
-              <w:rFonts w:ascii="Times New Roman" w:hAnsi="Times New Roman" w:cs="Times New Roman"/>
               <w:color w:val="000000"/>
-              <w:sz w:val="24"/>
-              <w:szCs w:val="24"/>
             </w:rPr>
             <w:t xml:space="preserve">(Dieleman, Oord, </w:t>
           </w:r>
           <w:proofErr w:type="spellStart"/>
           <w:r>
             <w:rPr>
-              <w:rFonts w:ascii="Times New Roman" w:hAnsi="Times New Roman" w:cs="Times New Roman"/>
               <w:color w:val="000000"/>
-              <w:sz w:val="24"/>
-              <w:szCs w:val="24"/>
             </w:rPr>
             <w:t>Simonyan</w:t>
           </w:r>
           <w:proofErr w:type="spellEnd"/>
           <w:r>
             <w:rPr>
-              <w:rFonts w:ascii="Times New Roman" w:hAnsi="Times New Roman" w:cs="Times New Roman"/>
               <w:color w:val="000000"/>
-              <w:sz w:val="24"/>
-              <w:szCs w:val="24"/>
             </w:rPr>
             <w:t>, 2018:7989)</w:t>
           </w:r>
@@ -1496,7 +1571,25 @@
           <w:szCs w:val="24"/>
           <w:lang w:val="tr-TR"/>
         </w:rPr>
-        <w:t xml:space="preserve"> şarkı formunda sembolik yaratılar üretebilen DÖ tabanlı bir sistemdir. OTMMB, kullanıcıdan 8 adet başlangıç notası alıp 4’er ölçü zemin, nakarat ve meyan bölümleri olan yapay şarkılar oluşturmakta ve sonucu Mus2 </w:t>
+        <w:t xml:space="preserve"> şarkı formunda sembolik yaratılar üretebilen </w:t>
+      </w:r>
+      <w:r>
+        <w:rPr>
+          <w:rFonts w:ascii="Times New Roman" w:hAnsi="Times New Roman" w:cs="Times New Roman"/>
+          <w:sz w:val="24"/>
+          <w:szCs w:val="24"/>
+          <w:lang w:val="tr-TR"/>
+        </w:rPr>
+        <w:t>DÖ</w:t>
+      </w:r>
+      <w:r>
+        <w:rPr>
+          <w:rFonts w:ascii="Times New Roman" w:hAnsi="Times New Roman" w:cs="Times New Roman"/>
+          <w:sz w:val="24"/>
+          <w:szCs w:val="24"/>
+          <w:lang w:val="tr-TR"/>
+        </w:rPr>
+        <w:t xml:space="preserve"> tabanlı bir sistemdir. OTMMB, kullanıcıdan 8 adet başlangıç notası alıp 4’er ölçü zemin, nakarat ve meyan bölümleri olan yapay şarkılar oluşturmakta ve sonucu Mus2 </w:t>
       </w:r>
       <w:sdt>
         <w:sdtPr>
@@ -1515,16 +1608,16 @@
         </w:sdtPr>
         <w:sdtEndPr>
           <w:rPr>
+            <w:rFonts w:asciiTheme="minorHAnsi" w:hAnsiTheme="minorHAnsi" w:cstheme="minorBidi"/>
+            <w:sz w:val="22"/>
+            <w:szCs w:val="22"/>
             <w:lang w:val="en-US"/>
           </w:rPr>
         </w:sdtEndPr>
         <w:sdtContent>
           <w:r>
             <w:rPr>
-              <w:rFonts w:ascii="Times New Roman" w:hAnsi="Times New Roman" w:cs="Times New Roman"/>
               <w:color w:val="000000"/>
-              <w:sz w:val="24"/>
-              <w:szCs w:val="24"/>
             </w:rPr>
             <w:t>(Data-Soft, 2014)</w:t>
           </w:r>
@@ -1618,7 +1711,43 @@
           <w:szCs w:val="24"/>
           <w:lang w:val="tr-TR"/>
         </w:rPr>
-        <w:t xml:space="preserve"> terminal aracılığı ile kullanmak isteyen kullanıcıların temel düzeyde de olsa bilgisayar programlamaya aşina olmaları gerekmektedir. Bu gerekliliği ortadan kaldırmak ve </w:t>
+        <w:t xml:space="preserve"> terminal aracılığı ile kullanmak isteyen kullanıcıların temel düzeyde de olsa </w:t>
+      </w:r>
+      <w:r>
+        <w:rPr>
+          <w:rFonts w:ascii="Times New Roman" w:hAnsi="Times New Roman" w:cs="Times New Roman"/>
+          <w:sz w:val="24"/>
+          <w:szCs w:val="24"/>
+          <w:lang w:val="tr-TR"/>
+        </w:rPr>
+        <w:t xml:space="preserve">bilgisayar </w:t>
+      </w:r>
+      <w:r>
+        <w:rPr>
+          <w:rFonts w:ascii="Times New Roman" w:hAnsi="Times New Roman" w:cs="Times New Roman"/>
+          <w:sz w:val="24"/>
+          <w:szCs w:val="24"/>
+          <w:lang w:val="tr-TR"/>
+        </w:rPr>
+        <w:t>programlama</w:t>
+      </w:r>
+      <w:r>
+        <w:rPr>
+          <w:rFonts w:ascii="Times New Roman" w:hAnsi="Times New Roman" w:cs="Times New Roman"/>
+          <w:sz w:val="24"/>
+          <w:szCs w:val="24"/>
+          <w:lang w:val="tr-TR"/>
+        </w:rPr>
+        <w:t>ya</w:t>
+      </w:r>
+      <w:r>
+        <w:rPr>
+          <w:rFonts w:ascii="Times New Roman" w:hAnsi="Times New Roman" w:cs="Times New Roman"/>
+          <w:sz w:val="24"/>
+          <w:szCs w:val="24"/>
+          <w:lang w:val="tr-TR"/>
+        </w:rPr>
+        <w:t xml:space="preserve"> aşina olmaları gerekmektedir. Bu gerekliliği ortadan kaldırmak ve </w:t>
       </w:r>
       <w:proofErr w:type="spellStart"/>
       <w:r>
@@ -1638,7 +1767,17 @@
           <w:szCs w:val="24"/>
           <w:lang w:val="tr-TR"/>
         </w:rPr>
-        <w:t xml:space="preserve"> bilgisayar programlama tecrübesi bulunmayan kullanıcıların da hizmetine açmak için </w:t>
+        <w:t xml:space="preserve"> bilgisayar </w:t>
+      </w:r>
+      <w:r>
+        <w:rPr>
+          <w:rFonts w:ascii="Times New Roman" w:hAnsi="Times New Roman" w:cs="Times New Roman"/>
+          <w:sz w:val="24"/>
+          <w:szCs w:val="24"/>
+          <w:lang w:val="tr-TR"/>
+        </w:rPr>
+        <w:lastRenderedPageBreak/>
+        <w:t xml:space="preserve">programlama tecrübesi bulunmayan kullanıcıların da hizmetine açmak için </w:t>
       </w:r>
       <w:hyperlink r:id="rId6" w:history="1">
         <w:r>
@@ -1840,7 +1979,25 @@
           <w:szCs w:val="24"/>
           <w:lang w:val="tr-TR"/>
         </w:rPr>
-        <w:t xml:space="preserve"> Şekil 1’de ana bileşenleri kutucuklar ile işaretlenerek gösterilmiştir.</w:t>
+        <w:t xml:space="preserve"> Şekil 1’de ana bileşenleri</w:t>
+      </w:r>
+      <w:r>
+        <w:rPr>
+          <w:rFonts w:ascii="Times New Roman" w:hAnsi="Times New Roman" w:cs="Times New Roman"/>
+          <w:sz w:val="24"/>
+          <w:szCs w:val="24"/>
+          <w:lang w:val="tr-TR"/>
+        </w:rPr>
+        <w:t xml:space="preserve"> kutucuklar ile</w:t>
+      </w:r>
+      <w:r>
+        <w:rPr>
+          <w:rFonts w:ascii="Times New Roman" w:hAnsi="Times New Roman" w:cs="Times New Roman"/>
+          <w:sz w:val="24"/>
+          <w:szCs w:val="24"/>
+          <w:lang w:val="tr-TR"/>
+        </w:rPr>
+        <w:t xml:space="preserve"> işaretlenerek gösterilmiştir.</w:t>
       </w:r>
     </w:p>
     <w:p>
@@ -1850,8 +2007,6 @@
         <w:jc w:val="both"/>
         <w:rPr>
           <w:rFonts w:ascii="Times New Roman" w:hAnsi="Times New Roman" w:cs="Times New Roman"/>
-          <w:sz w:val="24"/>
-          <w:szCs w:val="24"/>
           <w:lang w:val="tr-TR"/>
         </w:rPr>
       </w:pPr>
@@ -2055,7 +2210,19 @@
           <w:szCs w:val="24"/>
           <w:lang w:val="tr-TR"/>
         </w:rPr>
-        <w:t xml:space="preserve">. </w:t>
+        <w:t>.</w:t>
+      </w:r>
+      <w:r>
+        <w:rPr>
+          <w:rFonts w:ascii="Times New Roman" w:hAnsi="Times New Roman" w:cs="Times New Roman"/>
+          <w:i w:val="0"/>
+          <w:iCs w:val="0"/>
+          <w:color w:val="auto"/>
+          <w:sz w:val="24"/>
+          <w:szCs w:val="24"/>
+          <w:lang w:val="tr-TR"/>
+        </w:rPr>
+        <w:t xml:space="preserve"> </w:t>
       </w:r>
       <w:proofErr w:type="spellStart"/>
       <w:r>
@@ -2123,7 +2290,25 @@
           <w:szCs w:val="24"/>
           <w:lang w:val="tr-TR"/>
         </w:rPr>
-        <w:t xml:space="preserve"> ses çalma özelliği açılıp kapatılabilmektedir. Ses açık olduğunda, kullanıcılar nota yazarken ekledikleri son notanın sesini Safari dışındaki diğer internet tarayıcıları kullanılması durumunda, eş zamanlı olarak duyabilmektedir. Ayrıca boşluk (</w:t>
+        <w:t xml:space="preserve"> ses çalma özelliği açılıp kapatılabilmektedir</w:t>
+      </w:r>
+      <w:r>
+        <w:rPr>
+          <w:rFonts w:ascii="Times New Roman" w:hAnsi="Times New Roman" w:cs="Times New Roman"/>
+          <w:sz w:val="24"/>
+          <w:szCs w:val="24"/>
+          <w:lang w:val="tr-TR"/>
+        </w:rPr>
+        <w:t>.</w:t>
+      </w:r>
+      <w:r>
+        <w:rPr>
+          <w:rFonts w:ascii="Times New Roman" w:hAnsi="Times New Roman" w:cs="Times New Roman"/>
+          <w:sz w:val="24"/>
+          <w:szCs w:val="24"/>
+          <w:lang w:val="tr-TR"/>
+        </w:rPr>
+        <w:t xml:space="preserve"> Ses açık olduğunda, kullanıcılar nota yazarken ekledikleri son notanın sesini Safari dışındaki diğer internet tarayıcıları kullanılması durumunda, eş zamanlı olarak duyabilmektedir. Ayrıca boşluk (</w:t>
       </w:r>
       <w:proofErr w:type="spellStart"/>
       <w:r>
@@ -2165,7 +2350,17 @@
           <w:szCs w:val="24"/>
           <w:lang w:val="tr-TR"/>
         </w:rPr>
-        <w:t xml:space="preserve"> (AEU) sistemine göre olacak şekilde </w:t>
+        <w:t xml:space="preserve"> (AEU) sistemine </w:t>
+      </w:r>
+      <w:r>
+        <w:rPr>
+          <w:rFonts w:ascii="Times New Roman" w:hAnsi="Times New Roman" w:cs="Times New Roman"/>
+          <w:sz w:val="24"/>
+          <w:szCs w:val="24"/>
+          <w:lang w:val="tr-TR"/>
+        </w:rPr>
+        <w:lastRenderedPageBreak/>
+        <w:t xml:space="preserve">göre olacak şekilde </w:t>
       </w:r>
       <w:proofErr w:type="spellStart"/>
       <w:r>
@@ -2204,36 +2399,30 @@
         </w:sdtPr>
         <w:sdtEndPr>
           <w:rPr>
+            <w:rFonts w:asciiTheme="minorHAnsi" w:hAnsiTheme="minorHAnsi" w:cstheme="minorBidi"/>
+            <w:sz w:val="22"/>
+            <w:szCs w:val="22"/>
             <w:lang w:val="en-US"/>
           </w:rPr>
         </w:sdtEndPr>
         <w:sdtContent>
           <w:r>
             <w:rPr>
-              <w:rFonts w:ascii="Times New Roman" w:hAnsi="Times New Roman" w:cs="Times New Roman"/>
               <w:color w:val="000000"/>
-              <w:sz w:val="24"/>
-              <w:szCs w:val="24"/>
             </w:rPr>
             <w:t xml:space="preserve">(Bernstein </w:t>
           </w:r>
           <w:proofErr w:type="spellStart"/>
           <w:r>
             <w:rPr>
-              <w:rFonts w:ascii="Times New Roman" w:hAnsi="Times New Roman" w:cs="Times New Roman"/>
               <w:color w:val="000000"/>
-              <w:sz w:val="24"/>
-              <w:szCs w:val="24"/>
             </w:rPr>
             <w:t>ve</w:t>
           </w:r>
           <w:proofErr w:type="spellEnd"/>
           <w:r>
             <w:rPr>
-              <w:rFonts w:ascii="Times New Roman" w:hAnsi="Times New Roman" w:cs="Times New Roman"/>
               <w:color w:val="000000"/>
-              <w:sz w:val="24"/>
-              <w:szCs w:val="24"/>
             </w:rPr>
             <w:t xml:space="preserve"> Taylor, 2003)</w:t>
           </w:r>
@@ -2268,7 +2457,6 @@
           <w:szCs w:val="24"/>
           <w:lang w:val="tr-TR"/>
         </w:rPr>
-        <w:lastRenderedPageBreak/>
         <w:t xml:space="preserve">Şekil 1’de “B” ile gösterilen kısımdan </w:t>
       </w:r>
       <w:proofErr w:type="spellStart"/>
@@ -2537,7 +2725,17 @@
           <w:szCs w:val="24"/>
           <w:lang w:val="tr-TR"/>
         </w:rPr>
-        <w:t xml:space="preserve"> yazmış olduğu notaları gönderebilmesi olanaklı hale gelmektedir. Kullanıcı “Bestele!” butonuna tıkladığında Şekil 2’de gösterilen durum penceresi açılmakta ve arka planda yürüyen besteleme işlemlerinin tamamlanma durumu kullanıcıya gösterilmektedir.</w:t>
+        <w:t xml:space="preserve"> yazmış olduğu notaları gönderebilmesi olanaklı hale gelmektedir. Kullanıcı “Bestele!” butonuna tıkladığında Şekil 2’de gösterilen </w:t>
+      </w:r>
+      <w:r>
+        <w:rPr>
+          <w:rFonts w:ascii="Times New Roman" w:hAnsi="Times New Roman" w:cs="Times New Roman"/>
+          <w:sz w:val="24"/>
+          <w:szCs w:val="24"/>
+          <w:lang w:val="tr-TR"/>
+        </w:rPr>
+        <w:lastRenderedPageBreak/>
+        <w:t>durum penceresi açılmakta ve arka planda yürüyen besteleme işlemlerinin tamamlanma durumu kullanıcıya gösterilmektedir.</w:t>
       </w:r>
     </w:p>
     <w:p>
@@ -2545,11 +2743,6 @@
         <w:keepNext/>
         <w:spacing w:before="120" w:after="120" w:line="360" w:lineRule="auto"/>
         <w:jc w:val="both"/>
-        <w:rPr>
-          <w:rFonts w:ascii="Times New Roman" w:hAnsi="Times New Roman" w:cs="Times New Roman"/>
-          <w:sz w:val="24"/>
-          <w:szCs w:val="24"/>
-        </w:rPr>
       </w:pPr>
       <w:r>
         <w:rPr>
@@ -2559,7 +2752,6 @@
           <w:szCs w:val="24"/>
           <w:lang w:val="tr-TR" w:eastAsia="tr-TR"/>
         </w:rPr>
-        <w:lastRenderedPageBreak/>
         <w:drawing>
           <wp:inline distT="0" distB="0" distL="0" distR="0" wp14:anchorId="65B30DB9" wp14:editId="2122648D">
             <wp:extent cx="5251450" cy="1911350"/>
@@ -2725,7 +2917,19 @@
           <w:szCs w:val="24"/>
           <w:lang w:val="tr-TR"/>
         </w:rPr>
-        <w:t xml:space="preserve"> Durum penceresi görüntüleri. Besteleme sürecindeki ilerleme raporu (A) ile, besteleme sonucundaki rapor (B) ile gösterilmiştir.</w:t>
+        <w:t xml:space="preserve"> Durum penceresi görüntüleri.</w:t>
+      </w:r>
+      <w:r>
+        <w:rPr>
+          <w:rFonts w:ascii="Times New Roman" w:hAnsi="Times New Roman" w:cs="Times New Roman"/>
+          <w:i w:val="0"/>
+          <w:iCs w:val="0"/>
+          <w:color w:val="auto"/>
+          <w:sz w:val="24"/>
+          <w:szCs w:val="24"/>
+          <w:lang w:val="tr-TR"/>
+        </w:rPr>
+        <w:t xml:space="preserve"> Besteleme sürecindeki ilerleme raporu (A) ile, besteleme sonucundaki rapor (B) ile gösterilmiştir.</w:t>
       </w:r>
     </w:p>
     <w:p>
@@ -2847,7 +3051,25 @@
           <w:szCs w:val="24"/>
           <w:lang w:val="tr-TR"/>
         </w:rPr>
-        <w:t xml:space="preserve">Bu bildiride Otomatik Türk Makam Müziği Bestecisi (OTMMB) için geliştirilen ve kullanıcılarını bilgisayar programlama bilgisi gerekliliğinden kurtaran bir </w:t>
+        <w:t xml:space="preserve">Bu bildiride </w:t>
+      </w:r>
+      <w:r>
+        <w:rPr>
+          <w:rFonts w:ascii="Times New Roman" w:hAnsi="Times New Roman" w:cs="Times New Roman"/>
+          <w:sz w:val="24"/>
+          <w:szCs w:val="24"/>
+          <w:lang w:val="tr-TR"/>
+        </w:rPr>
+        <w:t>Otomatik Türk Makam Müziği Bestecisi (OTMMB)</w:t>
+      </w:r>
+      <w:r>
+        <w:rPr>
+          <w:rFonts w:ascii="Times New Roman" w:hAnsi="Times New Roman" w:cs="Times New Roman"/>
+          <w:sz w:val="24"/>
+          <w:szCs w:val="24"/>
+          <w:lang w:val="tr-TR"/>
+        </w:rPr>
+        <w:t xml:space="preserve"> için geliştirilen ve kullanıcılarını bilgisayar programlama bilgisi gerekliliğinden kurtaran bir </w:t>
       </w:r>
       <w:proofErr w:type="spellStart"/>
       <w:r>
@@ -2867,7 +3089,25 @@
           <w:szCs w:val="24"/>
           <w:lang w:val="tr-TR"/>
         </w:rPr>
-        <w:t xml:space="preserve"> tanıtılmıştır. Bu </w:t>
+        <w:t xml:space="preserve"> tanıtılmıştır</w:t>
+      </w:r>
+      <w:r>
+        <w:rPr>
+          <w:rFonts w:ascii="Times New Roman" w:hAnsi="Times New Roman" w:cs="Times New Roman"/>
+          <w:sz w:val="24"/>
+          <w:szCs w:val="24"/>
+          <w:lang w:val="tr-TR"/>
+        </w:rPr>
+        <w:t>.</w:t>
+      </w:r>
+      <w:r>
+        <w:rPr>
+          <w:rFonts w:ascii="Times New Roman" w:hAnsi="Times New Roman" w:cs="Times New Roman"/>
+          <w:sz w:val="24"/>
+          <w:szCs w:val="24"/>
+          <w:lang w:val="tr-TR"/>
+        </w:rPr>
+        <w:t xml:space="preserve"> Bu </w:t>
       </w:r>
       <w:proofErr w:type="spellStart"/>
       <w:r>
@@ -2927,7 +3167,17 @@
           <w:szCs w:val="24"/>
           <w:lang w:val="tr-TR"/>
         </w:rPr>
-        <w:t xml:space="preserve"> bestelediği yaratılar bestecilere fikir verme ya da beste yapma sürecindeki tıkanma süreçlerini aşmak için yeni seçenekler sunma açısından işlevsel olabilir. OTMMB yaratıları aynı zamanda Türk müziği öğrenimi gören öğrenciler için saz veya solfej etütleri hazırlama için de kullanılabilir. </w:t>
+        <w:t xml:space="preserve"> bestelediği yaratılar bestecilere fikir verme ya da beste yapma sürecindeki tıkanma süreçlerini aşmak için yeni seçenekler sunma açısından işlevsel olabilir. OTMMB </w:t>
+      </w:r>
+      <w:r>
+        <w:rPr>
+          <w:rFonts w:ascii="Times New Roman" w:hAnsi="Times New Roman" w:cs="Times New Roman"/>
+          <w:sz w:val="24"/>
+          <w:szCs w:val="24"/>
+          <w:lang w:val="tr-TR"/>
+        </w:rPr>
+        <w:lastRenderedPageBreak/>
+        <w:t xml:space="preserve">yaratıları aynı zamanda Türk müziği öğrenimi gören öğrenciler için saz veya solfej etütleri hazırlama için de kullanılabilir. </w:t>
       </w:r>
     </w:p>
     <w:p>
@@ -2949,7 +3199,6 @@
           <w:szCs w:val="24"/>
           <w:lang w:val="tr-TR"/>
         </w:rPr>
-        <w:lastRenderedPageBreak/>
         <w:t xml:space="preserve">Bu </w:t>
       </w:r>
       <w:proofErr w:type="spellStart"/>
@@ -3055,18 +3304,12 @@
     </w:p>
     <w:sdt>
       <w:sdtPr>
-        <w:rPr>
-          <w:rFonts w:ascii="Times New Roman" w:hAnsi="Times New Roman" w:cs="Times New Roman"/>
-          <w:sz w:val="24"/>
-          <w:szCs w:val="24"/>
-        </w:rPr>
         <w:tag w:val="MENDELEY_BIBLIOGRAPHY"/>
         <w:id w:val="815915790"/>
         <w:placeholder>
           <w:docPart w:val="DefaultPlaceholder_-1854013440"/>
         </w:placeholder>
       </w:sdtPr>
-      <w:sdtEndPr/>
       <w:sdtContent>
         <w:p>
           <w:pPr>
@@ -3075,36 +3318,30 @@
             <w:ind w:hanging="480"/>
             <w:divId w:val="1387342409"/>
             <w:rPr>
-              <w:rFonts w:ascii="Times New Roman" w:eastAsia="Times New Roman" w:hAnsi="Times New Roman" w:cs="Times New Roman"/>
+              <w:rFonts w:eastAsia="Times New Roman"/>
               <w:sz w:val="24"/>
               <w:szCs w:val="24"/>
             </w:rPr>
           </w:pPr>
           <w:r>
             <w:rPr>
-              <w:rFonts w:ascii="Times New Roman" w:eastAsia="Times New Roman" w:hAnsi="Times New Roman" w:cs="Times New Roman"/>
-              <w:sz w:val="24"/>
-              <w:szCs w:val="24"/>
+              <w:rFonts w:eastAsia="Times New Roman"/>
             </w:rPr>
             <w:t xml:space="preserve">Bernstein, A., &amp; Taylor, B. (2003). </w:t>
           </w:r>
           <w:proofErr w:type="spellStart"/>
           <w:r>
             <w:rPr>
-              <w:rFonts w:ascii="Times New Roman" w:eastAsia="Times New Roman" w:hAnsi="Times New Roman" w:cs="Times New Roman"/>
+              <w:rFonts w:eastAsia="Times New Roman"/>
               <w:i/>
               <w:iCs/>
-              <w:sz w:val="24"/>
-              <w:szCs w:val="24"/>
             </w:rPr>
             <w:t>TuneJS</w:t>
           </w:r>
           <w:proofErr w:type="spellEnd"/>
           <w:r>
             <w:rPr>
-              <w:rFonts w:ascii="Times New Roman" w:eastAsia="Times New Roman" w:hAnsi="Times New Roman" w:cs="Times New Roman"/>
-              <w:sz w:val="24"/>
-              <w:szCs w:val="24"/>
+              <w:rFonts w:eastAsia="Times New Roman"/>
             </w:rPr>
             <w:t>.</w:t>
           </w:r>
@@ -3116,80 +3353,62 @@
             <w:ind w:hanging="480"/>
             <w:divId w:val="1286353653"/>
             <w:rPr>
-              <w:rFonts w:ascii="Times New Roman" w:eastAsia="Times New Roman" w:hAnsi="Times New Roman" w:cs="Times New Roman"/>
-              <w:sz w:val="24"/>
-              <w:szCs w:val="24"/>
+              <w:rFonts w:eastAsia="Times New Roman"/>
             </w:rPr>
           </w:pPr>
           <w:proofErr w:type="spellStart"/>
           <w:r>
             <w:rPr>
-              <w:rFonts w:ascii="Times New Roman" w:eastAsia="Times New Roman" w:hAnsi="Times New Roman" w:cs="Times New Roman"/>
-              <w:sz w:val="24"/>
-              <w:szCs w:val="24"/>
+              <w:rFonts w:eastAsia="Times New Roman"/>
             </w:rPr>
             <w:t>Briot</w:t>
           </w:r>
           <w:proofErr w:type="spellEnd"/>
           <w:r>
             <w:rPr>
-              <w:rFonts w:ascii="Times New Roman" w:eastAsia="Times New Roman" w:hAnsi="Times New Roman" w:cs="Times New Roman"/>
-              <w:sz w:val="24"/>
-              <w:szCs w:val="24"/>
+              <w:rFonts w:eastAsia="Times New Roman"/>
             </w:rPr>
             <w:t xml:space="preserve">, J.-P., &amp; </w:t>
           </w:r>
           <w:proofErr w:type="spellStart"/>
           <w:r>
             <w:rPr>
-              <w:rFonts w:ascii="Times New Roman" w:eastAsia="Times New Roman" w:hAnsi="Times New Roman" w:cs="Times New Roman"/>
-              <w:sz w:val="24"/>
-              <w:szCs w:val="24"/>
+              <w:rFonts w:eastAsia="Times New Roman"/>
             </w:rPr>
             <w:t>Pachet</w:t>
           </w:r>
           <w:proofErr w:type="spellEnd"/>
           <w:r>
             <w:rPr>
-              <w:rFonts w:ascii="Times New Roman" w:eastAsia="Times New Roman" w:hAnsi="Times New Roman" w:cs="Times New Roman"/>
-              <w:sz w:val="24"/>
-              <w:szCs w:val="24"/>
+              <w:rFonts w:eastAsia="Times New Roman"/>
             </w:rPr>
             <w:t xml:space="preserve">, F. (2020). Deep learning for music generation: challenges and directions. </w:t>
           </w:r>
           <w:r>
             <w:rPr>
-              <w:rFonts w:ascii="Times New Roman" w:eastAsia="Times New Roman" w:hAnsi="Times New Roman" w:cs="Times New Roman"/>
+              <w:rFonts w:eastAsia="Times New Roman"/>
               <w:i/>
               <w:iCs/>
-              <w:sz w:val="24"/>
-              <w:szCs w:val="24"/>
             </w:rPr>
             <w:t>Neural Computing and Applications</w:t>
           </w:r>
           <w:r>
             <w:rPr>
-              <w:rFonts w:ascii="Times New Roman" w:eastAsia="Times New Roman" w:hAnsi="Times New Roman" w:cs="Times New Roman"/>
-              <w:sz w:val="24"/>
-              <w:szCs w:val="24"/>
+              <w:rFonts w:eastAsia="Times New Roman"/>
             </w:rPr>
             <w:t xml:space="preserve">, </w:t>
           </w:r>
           <w:r>
             <w:rPr>
-              <w:rFonts w:ascii="Times New Roman" w:eastAsia="Times New Roman" w:hAnsi="Times New Roman" w:cs="Times New Roman"/>
+              <w:rFonts w:eastAsia="Times New Roman"/>
               <w:i/>
               <w:iCs/>
-              <w:sz w:val="24"/>
-              <w:szCs w:val="24"/>
             </w:rPr>
             <w:t>32</w:t>
           </w:r>
           <w:r>
             <w:rPr>
-              <w:rFonts w:ascii="Times New Roman" w:eastAsia="Times New Roman" w:hAnsi="Times New Roman" w:cs="Times New Roman"/>
-              <w:sz w:val="24"/>
-              <w:szCs w:val="24"/>
+              <w:rFonts w:eastAsia="Times New Roman"/>
             </w:rPr>
             <w:t>(4), 981–993. https://doi.org/10.1007/s00521-018-3813-6</w:t>
           </w:r>
@@ -3201,70 +3420,54 @@
             <w:ind w:hanging="480"/>
             <w:divId w:val="2121952795"/>
             <w:rPr>
-              <w:rFonts w:ascii="Times New Roman" w:eastAsia="Times New Roman" w:hAnsi="Times New Roman" w:cs="Times New Roman"/>
-              <w:sz w:val="24"/>
-              <w:szCs w:val="24"/>
+              <w:rFonts w:eastAsia="Times New Roman"/>
             </w:rPr>
           </w:pPr>
           <w:r>
             <w:rPr>
-              <w:rFonts w:ascii="Times New Roman" w:eastAsia="Times New Roman" w:hAnsi="Times New Roman" w:cs="Times New Roman"/>
-              <w:sz w:val="24"/>
-              <w:szCs w:val="24"/>
+              <w:rFonts w:eastAsia="Times New Roman"/>
             </w:rPr>
             <w:t xml:space="preserve">Dieleman, S., Oord, A. van den, &amp; </w:t>
           </w:r>
           <w:proofErr w:type="spellStart"/>
           <w:r>
             <w:rPr>
-              <w:rFonts w:ascii="Times New Roman" w:eastAsia="Times New Roman" w:hAnsi="Times New Roman" w:cs="Times New Roman"/>
-              <w:sz w:val="24"/>
-              <w:szCs w:val="24"/>
+              <w:rFonts w:eastAsia="Times New Roman"/>
             </w:rPr>
             <w:t>Simonyan</w:t>
           </w:r>
           <w:proofErr w:type="spellEnd"/>
           <w:r>
             <w:rPr>
-              <w:rFonts w:ascii="Times New Roman" w:eastAsia="Times New Roman" w:hAnsi="Times New Roman" w:cs="Times New Roman"/>
-              <w:sz w:val="24"/>
-              <w:szCs w:val="24"/>
+              <w:rFonts w:eastAsia="Times New Roman"/>
             </w:rPr>
             <w:t xml:space="preserve">, K. (2018). The challenge of realistic music generation: modelling raw audio at scale. </w:t>
           </w:r>
           <w:r>
             <w:rPr>
-              <w:rFonts w:ascii="Times New Roman" w:eastAsia="Times New Roman" w:hAnsi="Times New Roman" w:cs="Times New Roman"/>
+              <w:rFonts w:eastAsia="Times New Roman"/>
               <w:i/>
               <w:iCs/>
-              <w:sz w:val="24"/>
-              <w:szCs w:val="24"/>
             </w:rPr>
             <w:t>Advances in Neural Information Processing Systems</w:t>
           </w:r>
           <w:r>
             <w:rPr>
-              <w:rFonts w:ascii="Times New Roman" w:eastAsia="Times New Roman" w:hAnsi="Times New Roman" w:cs="Times New Roman"/>
-              <w:sz w:val="24"/>
-              <w:szCs w:val="24"/>
+              <w:rFonts w:eastAsia="Times New Roman"/>
             </w:rPr>
             <w:t xml:space="preserve">, </w:t>
           </w:r>
           <w:r>
             <w:rPr>
-              <w:rFonts w:ascii="Times New Roman" w:eastAsia="Times New Roman" w:hAnsi="Times New Roman" w:cs="Times New Roman"/>
+              <w:rFonts w:eastAsia="Times New Roman"/>
               <w:i/>
               <w:iCs/>
-              <w:sz w:val="24"/>
-              <w:szCs w:val="24"/>
             </w:rPr>
             <w:t>2018-Decem</w:t>
           </w:r>
           <w:r>
             <w:rPr>
-              <w:rFonts w:ascii="Times New Roman" w:eastAsia="Times New Roman" w:hAnsi="Times New Roman" w:cs="Times New Roman"/>
-              <w:sz w:val="24"/>
-              <w:szCs w:val="24"/>
+              <w:rFonts w:eastAsia="Times New Roman"/>
             </w:rPr>
             <w:t>, 7989–7999.</w:t>
           </w:r>
@@ -3276,52 +3479,40 @@
             <w:ind w:hanging="480"/>
             <w:divId w:val="502399704"/>
             <w:rPr>
-              <w:rFonts w:ascii="Times New Roman" w:eastAsia="Times New Roman" w:hAnsi="Times New Roman" w:cs="Times New Roman"/>
-              <w:sz w:val="24"/>
-              <w:szCs w:val="24"/>
+              <w:rFonts w:eastAsia="Times New Roman"/>
             </w:rPr>
           </w:pPr>
           <w:r>
             <w:rPr>
-              <w:rFonts w:ascii="Times New Roman" w:eastAsia="Times New Roman" w:hAnsi="Times New Roman" w:cs="Times New Roman"/>
-              <w:sz w:val="24"/>
-              <w:szCs w:val="24"/>
+              <w:rFonts w:eastAsia="Times New Roman"/>
             </w:rPr>
             <w:t xml:space="preserve">Goodfellow, I., </w:t>
           </w:r>
           <w:proofErr w:type="spellStart"/>
           <w:r>
             <w:rPr>
-              <w:rFonts w:ascii="Times New Roman" w:eastAsia="Times New Roman" w:hAnsi="Times New Roman" w:cs="Times New Roman"/>
-              <w:sz w:val="24"/>
-              <w:szCs w:val="24"/>
+              <w:rFonts w:eastAsia="Times New Roman"/>
             </w:rPr>
             <w:t>Bengio</w:t>
           </w:r>
           <w:proofErr w:type="spellEnd"/>
           <w:r>
             <w:rPr>
-              <w:rFonts w:ascii="Times New Roman" w:eastAsia="Times New Roman" w:hAnsi="Times New Roman" w:cs="Times New Roman"/>
-              <w:sz w:val="24"/>
-              <w:szCs w:val="24"/>
+              <w:rFonts w:eastAsia="Times New Roman"/>
             </w:rPr>
             <w:t xml:space="preserve">, Y., &amp; Courville, A. (2016). Deep Learning. In </w:t>
           </w:r>
           <w:r>
             <w:rPr>
-              <w:rFonts w:ascii="Times New Roman" w:eastAsia="Times New Roman" w:hAnsi="Times New Roman" w:cs="Times New Roman"/>
+              <w:rFonts w:eastAsia="Times New Roman"/>
               <w:i/>
               <w:iCs/>
-              <w:sz w:val="24"/>
-              <w:szCs w:val="24"/>
             </w:rPr>
             <w:t>MIT Press</w:t>
           </w:r>
           <w:r>
             <w:rPr>
-              <w:rFonts w:ascii="Times New Roman" w:eastAsia="Times New Roman" w:hAnsi="Times New Roman" w:cs="Times New Roman"/>
-              <w:sz w:val="24"/>
-              <w:szCs w:val="24"/>
+              <w:rFonts w:eastAsia="Times New Roman"/>
             </w:rPr>
             <w:t>.</w:t>
           </w:r>
@@ -3333,34 +3524,26 @@
             <w:ind w:hanging="480"/>
             <w:divId w:val="753091899"/>
             <w:rPr>
-              <w:rFonts w:ascii="Times New Roman" w:eastAsia="Times New Roman" w:hAnsi="Times New Roman" w:cs="Times New Roman"/>
-              <w:sz w:val="24"/>
-              <w:szCs w:val="24"/>
+              <w:rFonts w:eastAsia="Times New Roman"/>
             </w:rPr>
           </w:pPr>
           <w:r>
             <w:rPr>
-              <w:rFonts w:ascii="Times New Roman" w:eastAsia="Times New Roman" w:hAnsi="Times New Roman" w:cs="Times New Roman"/>
-              <w:sz w:val="24"/>
-              <w:szCs w:val="24"/>
+              <w:rFonts w:eastAsia="Times New Roman"/>
             </w:rPr>
             <w:t xml:space="preserve">Ltd., D.-S. (2014). </w:t>
           </w:r>
           <w:r>
             <w:rPr>
-              <w:rFonts w:ascii="Times New Roman" w:eastAsia="Times New Roman" w:hAnsi="Times New Roman" w:cs="Times New Roman"/>
+              <w:rFonts w:eastAsia="Times New Roman"/>
               <w:i/>
               <w:iCs/>
-              <w:sz w:val="24"/>
-              <w:szCs w:val="24"/>
             </w:rPr>
             <w:t>Mus2: Microtonal notation software</w:t>
           </w:r>
           <w:r>
             <w:rPr>
-              <w:rFonts w:ascii="Times New Roman" w:eastAsia="Times New Roman" w:hAnsi="Times New Roman" w:cs="Times New Roman"/>
-              <w:sz w:val="24"/>
-              <w:szCs w:val="24"/>
+              <w:rFonts w:eastAsia="Times New Roman"/>
             </w:rPr>
             <w:t>.</w:t>
           </w:r>
@@ -3372,241 +3555,182 @@
             <w:ind w:hanging="480"/>
             <w:divId w:val="2110080332"/>
             <w:rPr>
-              <w:rFonts w:ascii="Times New Roman" w:eastAsia="Times New Roman" w:hAnsi="Times New Roman" w:cs="Times New Roman"/>
-              <w:sz w:val="24"/>
-              <w:szCs w:val="24"/>
+              <w:rFonts w:eastAsia="Times New Roman"/>
             </w:rPr>
           </w:pPr>
           <w:proofErr w:type="spellStart"/>
           <w:r>
             <w:rPr>
-              <w:rFonts w:ascii="Times New Roman" w:eastAsia="Times New Roman" w:hAnsi="Times New Roman" w:cs="Times New Roman"/>
-              <w:sz w:val="24"/>
-              <w:szCs w:val="24"/>
+              <w:rFonts w:eastAsia="Times New Roman"/>
             </w:rPr>
             <w:t>Şeker</w:t>
           </w:r>
           <w:proofErr w:type="spellEnd"/>
           <w:r>
             <w:rPr>
-              <w:rFonts w:ascii="Times New Roman" w:eastAsia="Times New Roman" w:hAnsi="Times New Roman" w:cs="Times New Roman"/>
-              <w:sz w:val="24"/>
-              <w:szCs w:val="24"/>
+              <w:rFonts w:eastAsia="Times New Roman"/>
             </w:rPr>
             <w:t xml:space="preserve">, A., </w:t>
           </w:r>
           <w:proofErr w:type="spellStart"/>
           <w:r>
             <w:rPr>
-              <w:rFonts w:ascii="Times New Roman" w:eastAsia="Times New Roman" w:hAnsi="Times New Roman" w:cs="Times New Roman"/>
-              <w:sz w:val="24"/>
-              <w:szCs w:val="24"/>
+              <w:rFonts w:eastAsia="Times New Roman"/>
             </w:rPr>
             <w:t>Diri</w:t>
           </w:r>
           <w:proofErr w:type="spellEnd"/>
           <w:r>
             <w:rPr>
-              <w:rFonts w:ascii="Times New Roman" w:eastAsia="Times New Roman" w:hAnsi="Times New Roman" w:cs="Times New Roman"/>
-              <w:sz w:val="24"/>
-              <w:szCs w:val="24"/>
+              <w:rFonts w:eastAsia="Times New Roman"/>
             </w:rPr>
             <w:t xml:space="preserve">, B., &amp; </w:t>
           </w:r>
           <w:proofErr w:type="spellStart"/>
           <w:r>
             <w:rPr>
-              <w:rFonts w:ascii="Times New Roman" w:eastAsia="Times New Roman" w:hAnsi="Times New Roman" w:cs="Times New Roman"/>
-              <w:sz w:val="24"/>
-              <w:szCs w:val="24"/>
+              <w:rFonts w:eastAsia="Times New Roman"/>
             </w:rPr>
             <w:t>Balık</w:t>
           </w:r>
           <w:proofErr w:type="spellEnd"/>
           <w:r>
             <w:rPr>
-              <w:rFonts w:ascii="Times New Roman" w:eastAsia="Times New Roman" w:hAnsi="Times New Roman" w:cs="Times New Roman"/>
-              <w:sz w:val="24"/>
-              <w:szCs w:val="24"/>
+              <w:rFonts w:eastAsia="Times New Roman"/>
             </w:rPr>
             <w:t xml:space="preserve">, H. H. (2017). </w:t>
           </w:r>
           <w:proofErr w:type="spellStart"/>
           <w:r>
             <w:rPr>
-              <w:rFonts w:ascii="Times New Roman" w:eastAsia="Times New Roman" w:hAnsi="Times New Roman" w:cs="Times New Roman"/>
-              <w:sz w:val="24"/>
-              <w:szCs w:val="24"/>
+              <w:rFonts w:eastAsia="Times New Roman"/>
             </w:rPr>
             <w:t>Derin</w:t>
           </w:r>
           <w:proofErr w:type="spellEnd"/>
           <w:r>
             <w:rPr>
-              <w:rFonts w:ascii="Times New Roman" w:eastAsia="Times New Roman" w:hAnsi="Times New Roman" w:cs="Times New Roman"/>
-              <w:sz w:val="24"/>
-              <w:szCs w:val="24"/>
+              <w:rFonts w:eastAsia="Times New Roman"/>
             </w:rPr>
             <w:t xml:space="preserve"> </w:t>
           </w:r>
           <w:proofErr w:type="spellStart"/>
           <w:r>
             <w:rPr>
-              <w:rFonts w:ascii="Times New Roman" w:eastAsia="Times New Roman" w:hAnsi="Times New Roman" w:cs="Times New Roman"/>
-              <w:sz w:val="24"/>
-              <w:szCs w:val="24"/>
+              <w:rFonts w:eastAsia="Times New Roman"/>
             </w:rPr>
             <w:t>Öğrenme</w:t>
           </w:r>
           <w:proofErr w:type="spellEnd"/>
           <w:r>
             <w:rPr>
-              <w:rFonts w:ascii="Times New Roman" w:eastAsia="Times New Roman" w:hAnsi="Times New Roman" w:cs="Times New Roman"/>
-              <w:sz w:val="24"/>
-              <w:szCs w:val="24"/>
+              <w:rFonts w:eastAsia="Times New Roman"/>
             </w:rPr>
             <w:t xml:space="preserve"> </w:t>
           </w:r>
           <w:proofErr w:type="spellStart"/>
           <w:r>
             <w:rPr>
-              <w:rFonts w:ascii="Times New Roman" w:eastAsia="Times New Roman" w:hAnsi="Times New Roman" w:cs="Times New Roman"/>
-              <w:sz w:val="24"/>
-              <w:szCs w:val="24"/>
+              <w:rFonts w:eastAsia="Times New Roman"/>
             </w:rPr>
             <w:t>Yöntemleri</w:t>
           </w:r>
           <w:proofErr w:type="spellEnd"/>
           <w:r>
             <w:rPr>
-              <w:rFonts w:ascii="Times New Roman" w:eastAsia="Times New Roman" w:hAnsi="Times New Roman" w:cs="Times New Roman"/>
-              <w:sz w:val="24"/>
-              <w:szCs w:val="24"/>
+              <w:rFonts w:eastAsia="Times New Roman"/>
             </w:rPr>
             <w:t xml:space="preserve"> </w:t>
           </w:r>
           <w:proofErr w:type="spellStart"/>
           <w:r>
             <w:rPr>
-              <w:rFonts w:ascii="Times New Roman" w:eastAsia="Times New Roman" w:hAnsi="Times New Roman" w:cs="Times New Roman"/>
-              <w:sz w:val="24"/>
-              <w:szCs w:val="24"/>
+              <w:rFonts w:eastAsia="Times New Roman"/>
             </w:rPr>
             <w:t>ve</w:t>
           </w:r>
           <w:proofErr w:type="spellEnd"/>
           <w:r>
             <w:rPr>
-              <w:rFonts w:ascii="Times New Roman" w:eastAsia="Times New Roman" w:hAnsi="Times New Roman" w:cs="Times New Roman"/>
-              <w:sz w:val="24"/>
-              <w:szCs w:val="24"/>
+              <w:rFonts w:eastAsia="Times New Roman"/>
             </w:rPr>
             <w:t xml:space="preserve"> </w:t>
           </w:r>
           <w:proofErr w:type="spellStart"/>
           <w:r>
             <w:rPr>
-              <w:rFonts w:ascii="Times New Roman" w:eastAsia="Times New Roman" w:hAnsi="Times New Roman" w:cs="Times New Roman"/>
-              <w:sz w:val="24"/>
-              <w:szCs w:val="24"/>
+              <w:rFonts w:eastAsia="Times New Roman"/>
             </w:rPr>
             <w:t>Uygulamaları</w:t>
           </w:r>
           <w:proofErr w:type="spellEnd"/>
           <w:r>
             <w:rPr>
-              <w:rFonts w:ascii="Times New Roman" w:eastAsia="Times New Roman" w:hAnsi="Times New Roman" w:cs="Times New Roman"/>
-              <w:sz w:val="24"/>
-              <w:szCs w:val="24"/>
+              <w:rFonts w:eastAsia="Times New Roman"/>
             </w:rPr>
             <w:t xml:space="preserve"> </w:t>
           </w:r>
           <w:proofErr w:type="spellStart"/>
           <w:r>
             <w:rPr>
-              <w:rFonts w:ascii="Times New Roman" w:eastAsia="Times New Roman" w:hAnsi="Times New Roman" w:cs="Times New Roman"/>
-              <w:sz w:val="24"/>
-              <w:szCs w:val="24"/>
+              <w:rFonts w:eastAsia="Times New Roman"/>
             </w:rPr>
             <w:t>Hakkında</w:t>
           </w:r>
           <w:proofErr w:type="spellEnd"/>
           <w:r>
             <w:rPr>
-              <w:rFonts w:ascii="Times New Roman" w:eastAsia="Times New Roman" w:hAnsi="Times New Roman" w:cs="Times New Roman"/>
-              <w:sz w:val="24"/>
-              <w:szCs w:val="24"/>
+              <w:rFonts w:eastAsia="Times New Roman"/>
             </w:rPr>
             <w:t xml:space="preserve"> Bir </w:t>
           </w:r>
           <w:proofErr w:type="spellStart"/>
           <w:r>
             <w:rPr>
-              <w:rFonts w:ascii="Times New Roman" w:eastAsia="Times New Roman" w:hAnsi="Times New Roman" w:cs="Times New Roman"/>
-              <w:sz w:val="24"/>
-              <w:szCs w:val="24"/>
+              <w:rFonts w:eastAsia="Times New Roman"/>
             </w:rPr>
             <w:t>İnceleme</w:t>
           </w:r>
           <w:proofErr w:type="spellEnd"/>
           <w:r>
             <w:rPr>
-              <w:rFonts w:ascii="Times New Roman" w:eastAsia="Times New Roman" w:hAnsi="Times New Roman" w:cs="Times New Roman"/>
-              <w:sz w:val="24"/>
-              <w:szCs w:val="24"/>
+              <w:rFonts w:eastAsia="Times New Roman"/>
             </w:rPr>
             <w:t xml:space="preserve">. </w:t>
           </w:r>
           <w:r>
             <w:rPr>
-              <w:rFonts w:ascii="Times New Roman" w:eastAsia="Times New Roman" w:hAnsi="Times New Roman" w:cs="Times New Roman"/>
+              <w:rFonts w:eastAsia="Times New Roman"/>
               <w:i/>
               <w:iCs/>
-              <w:sz w:val="24"/>
-              <w:szCs w:val="24"/>
             </w:rPr>
             <w:t>Gazi Journal of Engineering Sciences</w:t>
           </w:r>
           <w:r>
             <w:rPr>
-              <w:rFonts w:ascii="Times New Roman" w:eastAsia="Times New Roman" w:hAnsi="Times New Roman" w:cs="Times New Roman"/>
-              <w:sz w:val="24"/>
-              <w:szCs w:val="24"/>
+              <w:rFonts w:eastAsia="Times New Roman"/>
             </w:rPr>
             <w:t xml:space="preserve">, </w:t>
           </w:r>
           <w:r>
             <w:rPr>
-              <w:rFonts w:ascii="Times New Roman" w:eastAsia="Times New Roman" w:hAnsi="Times New Roman" w:cs="Times New Roman"/>
+              <w:rFonts w:eastAsia="Times New Roman"/>
               <w:i/>
               <w:iCs/>
-              <w:sz w:val="24"/>
-              <w:szCs w:val="24"/>
             </w:rPr>
             <w:t>3</w:t>
           </w:r>
           <w:r>
             <w:rPr>
-              <w:rFonts w:ascii="Times New Roman" w:eastAsia="Times New Roman" w:hAnsi="Times New Roman" w:cs="Times New Roman"/>
-              <w:sz w:val="24"/>
-              <w:szCs w:val="24"/>
+              <w:rFonts w:eastAsia="Times New Roman"/>
             </w:rPr>
             <w:t>(3), 47–64.</w:t>
           </w:r>
         </w:p>
         <w:p>
-          <w:pPr>
-            <w:rPr>
-              <w:rFonts w:ascii="Times New Roman" w:hAnsi="Times New Roman" w:cs="Times New Roman"/>
-              <w:sz w:val="24"/>
-              <w:szCs w:val="24"/>
-            </w:rPr>
-          </w:pPr>
-          <w:r>
-            <w:rPr>
-              <w:rFonts w:ascii="Times New Roman" w:eastAsia="Times New Roman" w:hAnsi="Times New Roman" w:cs="Times New Roman"/>
-              <w:sz w:val="24"/>
-              <w:szCs w:val="24"/>
+          <w:r>
+            <w:rPr>
+              <w:rFonts w:eastAsia="Times New Roman"/>
             </w:rPr>
             <w:t> </w:t>
           </w:r>
@@ -3746,7 +3870,6 @@
     <w:lsdException w:name="HTML Sample" w:semiHidden="1" w:unhideWhenUsed="1"/>
     <w:lsdException w:name="HTML Typewriter" w:semiHidden="1" w:unhideWhenUsed="1"/>
     <w:lsdException w:name="HTML Variable" w:semiHidden="1" w:unhideWhenUsed="1"/>
-    <w:lsdException w:name="Normal Table" w:semiHidden="1" w:unhideWhenUsed="1"/>
     <w:lsdException w:name="annotation subject" w:semiHidden="1" w:unhideWhenUsed="1"/>
     <w:lsdException w:name="No List" w:semiHidden="1" w:unhideWhenUsed="1"/>
     <w:lsdException w:name="Outline List 1" w:semiHidden="1" w:unhideWhenUsed="1"/>
@@ -3789,11 +3912,8 @@
     <w:lsdException w:name="Table Contemporary" w:semiHidden="1" w:unhideWhenUsed="1"/>
     <w:lsdException w:name="Table Elegant" w:semiHidden="1" w:unhideWhenUsed="1"/>
     <w:lsdException w:name="Table Professional" w:semiHidden="1" w:unhideWhenUsed="1"/>
-    <w:lsdException w:name="Table Subtle 1" w:semiHidden="1" w:unhideWhenUsed="1"/>
     <w:lsdException w:name="Table Subtle 2" w:semiHidden="1" w:unhideWhenUsed="1"/>
     <w:lsdException w:name="Table Web 1" w:semiHidden="1" w:unhideWhenUsed="1"/>
-    <w:lsdException w:name="Table Web 2" w:semiHidden="1" w:unhideWhenUsed="1"/>
-    <w:lsdException w:name="Table Web 3" w:semiHidden="1" w:unhideWhenUsed="1"/>
     <w:lsdException w:name="Balloon Text" w:semiHidden="1" w:unhideWhenUsed="1"/>
     <w:lsdException w:name="Table Grid" w:uiPriority="39"/>
     <w:lsdException w:name="Table Theme" w:semiHidden="1" w:unhideWhenUsed="1"/>
@@ -4240,8 +4360,6 @@
   <w:rsids>
     <w:rsidRoot w:val="007F4DAD"/>
     <w:rsid w:val="007F4DAD"/>
-    <w:rsid w:val="00F55FFA"/>
-    <w:rsid w:val="00F808ED"/>
     <w:rsid w:val="00FC481F"/>
   </w:rsids>
   <m:mathPr>
